--- a/Asignaciones/Tarea_04.docx
+++ b/Asignaciones/Tarea_04.docx
@@ -4,12 +4,9 @@
   <w:body>
     <w:p>
       <w:pPr>
-        <w:pStyle w:val="BodyText"/>
+        <w:pStyle w:val="Textoindependiente"/>
         <w:spacing w:before="76"/>
         <w:ind w:left="262"/>
-        <w:rPr>
-          <w:u w:val="none"/>
-        </w:rPr>
       </w:pPr>
       <w:hyperlink r:id="rId4">
         <w:r>
@@ -24,7 +21,20 @@
     </w:p>
     <w:p>
       <w:pPr>
-        <w:pStyle w:val="BodyText"/>
+        <w:pStyle w:val="Textoindependiente"/>
+        <w:spacing w:before="76"/>
+        <w:ind w:left="262"/>
+        <w:rPr>
+          <w:u w:val="none"/>
+        </w:rPr>
+      </w:pPr>
+      <w:r>
+        <w:t>Prueba de conexion a computador secundario Fhernandezm</w:t>
+      </w:r>
+    </w:p>
+    <w:p>
+      <w:pPr>
+        <w:pStyle w:val="Textoindependiente"/>
         <w:rPr>
           <w:sz w:val="17"/>
           <w:u w:val="none"/>
@@ -131,7 +141,7 @@
     </w:p>
     <w:p>
       <w:pPr>
-        <w:pStyle w:val="BodyText"/>
+        <w:pStyle w:val="Textoindependiente"/>
         <w:spacing w:before="3"/>
         <w:rPr>
           <w:sz w:val="16"/>
@@ -141,7 +151,7 @@
     </w:p>
     <w:p>
       <w:pPr>
-        <w:pStyle w:val="BodyText"/>
+        <w:pStyle w:val="Textoindependiente"/>
         <w:spacing w:before="3"/>
         <w:rPr>
           <w:sz w:val="16"/>
@@ -151,7 +161,7 @@
     </w:p>
     <w:p>
       <w:pPr>
-        <w:pStyle w:val="BodyText"/>
+        <w:pStyle w:val="Textoindependiente"/>
         <w:spacing w:before="3"/>
         <w:rPr>
           <w:sz w:val="16"/>
@@ -161,7 +171,7 @@
     </w:p>
     <w:p>
       <w:pPr>
-        <w:pStyle w:val="BodyText"/>
+        <w:pStyle w:val="Textoindependiente"/>
         <w:spacing w:before="3"/>
         <w:rPr>
           <w:sz w:val="16"/>
@@ -171,7 +181,7 @@
     </w:p>
     <w:p>
       <w:pPr>
-        <w:pStyle w:val="BodyText"/>
+        <w:pStyle w:val="Textoindependiente"/>
         <w:spacing w:before="3"/>
         <w:rPr>
           <w:sz w:val="16"/>
@@ -181,7 +191,7 @@
     </w:p>
     <w:p>
       <w:pPr>
-        <w:pStyle w:val="BodyText"/>
+        <w:pStyle w:val="Textoindependiente"/>
         <w:spacing w:before="3"/>
         <w:rPr>
           <w:sz w:val="16"/>
@@ -191,7 +201,7 @@
     </w:p>
     <w:p>
       <w:pPr>
-        <w:pStyle w:val="BodyText"/>
+        <w:pStyle w:val="Textoindependiente"/>
         <w:spacing w:before="3"/>
         <w:rPr>
           <w:sz w:val="16"/>
@@ -201,7 +211,7 @@
     </w:p>
     <w:p>
       <w:pPr>
-        <w:pStyle w:val="BodyText"/>
+        <w:pStyle w:val="Textoindependiente"/>
         <w:spacing w:before="76"/>
         <w:ind w:left="262"/>
         <w:rPr>
@@ -213,23 +223,16 @@
       <w:hyperlink r:id="rId7" w:history="1">
         <w:r>
           <w:rPr>
-            <w:rStyle w:val="Hyperlink"/>
+            <w:rStyle w:val="Hipervnculo"/>
             <w:spacing w:val="-2"/>
           </w:rPr>
-          <w:t>Juserranor</w:t>
-        </w:r>
-        <w:r>
-          <w:rPr>
-            <w:rStyle w:val="Hyperlink"/>
-            <w:spacing w:val="-2"/>
-          </w:rPr>
-          <w:t>@unal.edu.co</w:t>
+          <w:t>Juserranor@unal.edu.co</w:t>
         </w:r>
       </w:hyperlink>
     </w:p>
     <w:p>
       <w:pPr>
-        <w:pStyle w:val="BodyText"/>
+        <w:pStyle w:val="Textoindependiente"/>
         <w:spacing w:before="76"/>
         <w:ind w:left="262"/>
         <w:rPr>
@@ -238,6 +241,7 @@
       </w:pPr>
       <w:r>
         <w:rPr>
+          <w:noProof/>
           <w:u w:val="none"/>
         </w:rPr>
         <w:drawing>
@@ -279,7 +283,7 @@
     </w:p>
     <w:p>
       <w:pPr>
-        <w:pStyle w:val="BodyText"/>
+        <w:pStyle w:val="Textoindependiente"/>
         <w:spacing w:before="76"/>
         <w:ind w:left="262"/>
         <w:rPr>
@@ -350,6 +354,7 @@
       </w:r>
       <w:r>
         <w:rPr>
+          <w:noProof/>
           <w:u w:val="none"/>
         </w:rPr>
         <w:drawing>
@@ -391,7 +396,7 @@
     </w:p>
     <w:p>
       <w:pPr>
-        <w:pStyle w:val="BodyText"/>
+        <w:pStyle w:val="Textoindependiente"/>
         <w:spacing w:before="76"/>
         <w:ind w:left="262"/>
         <w:rPr>
@@ -401,7 +406,7 @@
     </w:p>
     <w:p>
       <w:pPr>
-        <w:pStyle w:val="BodyText"/>
+        <w:pStyle w:val="Textoindependiente"/>
         <w:spacing w:before="76"/>
         <w:ind w:left="262"/>
         <w:rPr>
@@ -411,7 +416,7 @@
     </w:p>
     <w:p>
       <w:pPr>
-        <w:pStyle w:val="BodyText"/>
+        <w:pStyle w:val="Textoindependiente"/>
         <w:spacing w:before="76"/>
         <w:ind w:left="262"/>
         <w:rPr>
@@ -421,7 +426,7 @@
     </w:p>
     <w:p>
       <w:pPr>
-        <w:pStyle w:val="BodyText"/>
+        <w:pStyle w:val="Textoindependiente"/>
         <w:spacing w:before="3"/>
         <w:rPr>
           <w:sz w:val="16"/>
@@ -844,13 +849,13 @@
       <w:lang w:val="sv-SE"/>
     </w:rPr>
   </w:style>
-  <w:style w:type="character" w:default="1" w:styleId="DefaultParagraphFont">
+  <w:style w:type="character" w:default="1" w:styleId="Fuentedeprrafopredeter">
     <w:name w:val="Default Paragraph Font"/>
     <w:uiPriority w:val="1"/>
     <w:semiHidden/>
     <w:unhideWhenUsed/>
   </w:style>
-  <w:style w:type="table" w:default="1" w:styleId="TableNormal">
+  <w:style w:type="table" w:default="1" w:styleId="Tablanormal">
     <w:name w:val="Normal Table"/>
     <w:uiPriority w:val="99"/>
     <w:semiHidden/>
@@ -865,13 +870,13 @@
       </w:tblCellMar>
     </w:tblPr>
   </w:style>
-  <w:style w:type="numbering" w:default="1" w:styleId="NoList">
+  <w:style w:type="numbering" w:default="1" w:styleId="Sinlista">
     <w:name w:val="No List"/>
     <w:uiPriority w:val="99"/>
     <w:semiHidden/>
     <w:unhideWhenUsed/>
   </w:style>
-  <w:style w:type="paragraph" w:styleId="BodyText">
+  <w:style w:type="paragraph" w:styleId="Textoindependiente">
     <w:name w:val="Body Text"/>
     <w:basedOn w:val="Normal"/>
     <w:uiPriority w:val="1"/>
@@ -882,7 +887,7 @@
       <w:u w:val="single" w:color="000000"/>
     </w:rPr>
   </w:style>
-  <w:style w:type="paragraph" w:styleId="ListParagraph">
+  <w:style w:type="paragraph" w:styleId="Prrafodelista">
     <w:name w:val="List Paragraph"/>
     <w:basedOn w:val="Normal"/>
     <w:uiPriority w:val="1"/>
@@ -894,9 +899,9 @@
     <w:uiPriority w:val="1"/>
     <w:qFormat/>
   </w:style>
-  <w:style w:type="character" w:styleId="Hyperlink">
+  <w:style w:type="character" w:styleId="Hipervnculo">
     <w:name w:val="Hyperlink"/>
-    <w:basedOn w:val="DefaultParagraphFont"/>
+    <w:basedOn w:val="Fuentedeprrafopredeter"/>
     <w:uiPriority w:val="99"/>
     <w:unhideWhenUsed/>
     <w:rsid w:val="00B71F35"/>
@@ -905,9 +910,9 @@
       <w:u w:val="single"/>
     </w:rPr>
   </w:style>
-  <w:style w:type="character" w:styleId="UnresolvedMention">
+  <w:style w:type="character" w:styleId="Mencinsinresolver">
     <w:name w:val="Unresolved Mention"/>
-    <w:basedOn w:val="DefaultParagraphFont"/>
+    <w:basedOn w:val="Fuentedeprrafopredeter"/>
     <w:uiPriority w:val="99"/>
     <w:semiHidden/>
     <w:unhideWhenUsed/>

--- a/Asignaciones/Tarea_04.docx
+++ b/Asignaciones/Tarea_04.docx
@@ -18,19 +18,6 @@
           <w:t>Fhernandezm@unal.edu.co</w:t>
         </w:r>
       </w:hyperlink>
-    </w:p>
-    <w:p>
-      <w:pPr>
-        <w:pStyle w:val="Textoindependiente"/>
-        <w:spacing w:before="76"/>
-        <w:ind w:left="262"/>
-        <w:rPr>
-          <w:u w:val="none"/>
-        </w:rPr>
-      </w:pPr>
-      <w:r>
-        <w:t>Prueba de conexion a computador secundario Fhernandezm</w:t>
-      </w:r>
     </w:p>
     <w:p>
       <w:pPr>

--- a/Asignaciones/Tarea_04.docx
+++ b/Asignaciones/Tarea_04.docx
@@ -1,27 +1,55 @@
 
 <file path=word/document.xml><?xml version="1.0" encoding="utf-8"?>
-<w:document xmlns:wpc="http://schemas.microsoft.com/office/word/2010/wordprocessingCanvas" xmlns:cx="http://schemas.microsoft.com/office/drawing/2014/chartex" xmlns:cx1="http://schemas.microsoft.com/office/drawing/2015/9/8/chartex" xmlns:cx2="http://schemas.microsoft.com/office/drawing/2015/10/21/chartex" xmlns:cx3="http://schemas.microsoft.com/office/drawing/2016/5/9/chartex" xmlns:cx4="http://schemas.microsoft.com/office/drawing/2016/5/10/chartex" xmlns:cx5="http://schemas.microsoft.com/office/drawing/2016/5/11/chartex" xmlns:cx6="http://schemas.microsoft.com/office/drawing/2016/5/12/chartex" xmlns:cx7="http://schemas.microsoft.com/office/drawing/2016/5/13/chartex" xmlns:cx8="http://schemas.microsoft.com/office/drawing/2016/5/14/chartex" xmlns:mc="http://schemas.openxmlformats.org/markup-compatibility/2006" xmlns:aink="http://schemas.microsoft.com/office/drawing/2016/ink" xmlns:am3d="http://schemas.microsoft.com/office/drawing/2017/model3d" xmlns:o="urn:schemas-microsoft-com:office:office" xmlns:oel="http://schemas.microsoft.com/office/2019/extlst" xmlns:r="http://schemas.openxmlformats.org/officeDocument/2006/relationships" xmlns:m="http://schemas.openxmlformats.org/officeDocument/2006/math" xmlns:v="urn:schemas-microsoft-com:vml" xmlns:wp14="http://schemas.microsoft.com/office/word/2010/wordprocessingDrawing" xmlns:wp="http://schemas.openxmlformats.org/drawingml/2006/wordprocessingDrawing" xmlns:w10="urn:schemas-microsoft-com:office:word" xmlns:w="http://schemas.openxmlformats.org/wordprocessingml/2006/main" xmlns:w14="http://schemas.microsoft.com/office/word/2010/wordml" xmlns:w15="http://schemas.microsoft.com/office/word/2012/wordml" xmlns:w16cex="http://schemas.microsoft.com/office/word/2018/wordml/cex" xmlns:w16cid="http://schemas.microsoft.com/office/word/2016/wordml/cid" xmlns:w16="http://schemas.microsoft.com/office/word/2018/wordml" xmlns:w16du="http://schemas.microsoft.com/office/word/2023/wordml/word16du" xmlns:w16sdtdh="http://schemas.microsoft.com/office/word/2020/wordml/sdtdatahash" xmlns:w16sdtfl="http://schemas.microsoft.com/office/word/2024/wordml/sdtformatlock" xmlns:w16se="http://schemas.microsoft.com/office/word/2015/wordml/symex" xmlns:wpg="http://schemas.microsoft.com/office/word/2010/wordprocessingGroup" xmlns:wpi="http://schemas.microsoft.com/office/word/2010/wordprocessingInk" xmlns:wne="http://schemas.microsoft.com/office/word/2006/wordml" xmlns:wps="http://schemas.microsoft.com/office/word/2010/wordprocessingShape" mc:Ignorable="w14 w15 w16se w16cid w16 w16cex w16sdtdh w16sdtfl w16du wp14">
+<w:document xmlns:wpc="http://schemas.microsoft.com/office/word/2010/wordprocessingCanvas" xmlns:mc="http://schemas.openxmlformats.org/markup-compatibility/2006" xmlns:o="urn:schemas-microsoft-com:office:office" xmlns:r="http://schemas.openxmlformats.org/officeDocument/2006/relationships" xmlns:m="http://schemas.openxmlformats.org/officeDocument/2006/math" xmlns:v="urn:schemas-microsoft-com:vml" xmlns:wp14="http://schemas.microsoft.com/office/word/2010/wordprocessingDrawing" xmlns:wp="http://schemas.openxmlformats.org/drawingml/2006/wordprocessingDrawing" xmlns:w="http://schemas.openxmlformats.org/wordprocessingml/2006/main" xmlns:w14="http://schemas.microsoft.com/office/word/2010/wordml" xmlns:w10="urn:schemas-microsoft-com:office:word" xmlns:w15="http://schemas.microsoft.com/office/word/2012/wordml" xmlns:wpg="http://schemas.microsoft.com/office/word/2010/wordprocessingGroup" xmlns:wpi="http://schemas.microsoft.com/office/word/2010/wordprocessingInk" xmlns:wne="http://schemas.microsoft.com/office/word/2006/wordml" xmlns:wps="http://schemas.microsoft.com/office/word/2010/wordprocessingShape" xmlns:wpsCustomData="http://www.wps.cn/officeDocument/2013/wpsCustomData" mc:Ignorable="w14 w15 wp14">
   <w:body>
     <w:p>
       <w:pPr>
-        <w:pStyle w:val="Textoindependiente"/>
+        <w:pStyle w:val="5"/>
         <w:spacing w:before="76"/>
         <w:ind w:left="262"/>
       </w:pPr>
-      <w:hyperlink r:id="rId4">
-        <w:r>
-          <w:rPr>
-            <w:color w:val="467885"/>
-            <w:spacing w:val="-2"/>
-            <w:u w:color="467885"/>
-          </w:rPr>
-          <w:t>Fhernandezm@unal.edu.co</w:t>
-        </w:r>
-      </w:hyperlink>
-    </w:p>
-    <w:p>
-      <w:pPr>
-        <w:pStyle w:val="Textoindependiente"/>
+      <w:r>
+        <w:fldChar w:fldCharType="begin"/>
+      </w:r>
+      <w:r>
+        <w:instrText xml:space="preserve"> HYPERLINK "mailto:Fhernandezm@unal.edu.co" \h </w:instrText>
+      </w:r>
+      <w:r>
+        <w:fldChar w:fldCharType="separate"/>
+      </w:r>
+      <w:r>
+        <w:rPr>
+          <w:color w:val="467885"/>
+          <w:spacing w:val="-2"/>
+          <w:u w:color="467885"/>
+        </w:rPr>
+        <w:t>Fhernandezm@unal.edu.co</w:t>
+      </w:r>
+      <w:r>
+        <w:rPr>
+          <w:color w:val="467885"/>
+          <w:spacing w:val="-2"/>
+          <w:u w:color="467885"/>
+        </w:rPr>
+        <w:fldChar w:fldCharType="end"/>
+      </w:r>
+    </w:p>
+    <w:p>
+      <w:pPr>
+        <w:pStyle w:val="5"/>
+        <w:spacing w:before="76"/>
+        <w:ind w:left="262"/>
+        <w:rPr>
+          <w:u w:val="none"/>
+        </w:rPr>
+      </w:pPr>
+      <w:r>
+        <w:t>Prueba de conexion a computador secundario Fhernandezm</w:t>
+      </w:r>
+    </w:p>
+    <w:p>
+      <w:pPr>
+        <w:pStyle w:val="5"/>
         <w:rPr>
           <w:sz w:val="17"/>
           <w:u w:val="none"/>
@@ -29,25 +57,22 @@
       </w:pPr>
       <w:r>
         <w:rPr>
-          <w:noProof/>
           <w:sz w:val="17"/>
         </w:rPr>
         <w:drawing>
-          <wp:anchor distT="0" distB="0" distL="0" distR="0" simplePos="0" relativeHeight="251653632" behindDoc="1" locked="0" layoutInCell="1" allowOverlap="1" wp14:anchorId="2B156BE3" wp14:editId="513FB69D">
+          <wp:anchor distT="0" distB="0" distL="0" distR="0" simplePos="0" relativeHeight="251659264" behindDoc="1" locked="0" layoutInCell="1" allowOverlap="1">
             <wp:simplePos x="0" y="0"/>
             <wp:positionH relativeFrom="page">
               <wp:posOffset>1080135</wp:posOffset>
             </wp:positionH>
             <wp:positionV relativeFrom="paragraph">
-              <wp:posOffset>140797</wp:posOffset>
+              <wp:posOffset>140335</wp:posOffset>
             </wp:positionV>
-            <wp:extent cx="5607478" cy="5205222"/>
+            <wp:extent cx="5607685" cy="5205095"/>
             <wp:effectExtent l="0" t="0" r="0" b="0"/>
             <wp:wrapTopAndBottom/>
             <wp:docPr id="1" name="Image 1"/>
-            <wp:cNvGraphicFramePr>
-              <a:graphicFrameLocks xmlns:a="http://schemas.openxmlformats.org/drawingml/2006/main"/>
-            </wp:cNvGraphicFramePr>
+            <wp:cNvGraphicFramePr/>
             <a:graphic xmlns:a="http://schemas.openxmlformats.org/drawingml/2006/main">
               <a:graphicData uri="http://schemas.openxmlformats.org/drawingml/2006/picture">
                 <pic:pic xmlns:pic="http://schemas.openxmlformats.org/drawingml/2006/picture">
@@ -56,7 +81,7 @@
                     <pic:cNvPicPr/>
                   </pic:nvPicPr>
                   <pic:blipFill>
-                    <a:blip r:embed="rId5" cstate="print"/>
+                    <a:blip r:embed="rId4" cstate="print"/>
                     <a:stretch>
                       <a:fillRect/>
                     </a:stretch>
@@ -78,25 +103,22 @@
       </w:r>
       <w:r>
         <w:rPr>
-          <w:noProof/>
           <w:sz w:val="17"/>
         </w:rPr>
         <w:drawing>
-          <wp:anchor distT="0" distB="0" distL="0" distR="0" simplePos="0" relativeHeight="251658752" behindDoc="1" locked="0" layoutInCell="1" allowOverlap="1" wp14:anchorId="6542B4C7" wp14:editId="4B1E2A82">
+          <wp:anchor distT="0" distB="0" distL="0" distR="0" simplePos="0" relativeHeight="251660288" behindDoc="1" locked="0" layoutInCell="1" allowOverlap="1">
             <wp:simplePos x="0" y="0"/>
             <wp:positionH relativeFrom="page">
               <wp:posOffset>1080135</wp:posOffset>
             </wp:positionH>
             <wp:positionV relativeFrom="paragraph">
-              <wp:posOffset>5481135</wp:posOffset>
+              <wp:posOffset>5480685</wp:posOffset>
             </wp:positionV>
-            <wp:extent cx="5610601" cy="2563177"/>
+            <wp:extent cx="5610860" cy="2562860"/>
             <wp:effectExtent l="0" t="0" r="0" b="0"/>
             <wp:wrapTopAndBottom/>
             <wp:docPr id="2" name="Image 2" descr="Interfaz de usuario gráfica, Sitio web  El contenido generado por IA puede ser incorrecto."/>
-            <wp:cNvGraphicFramePr>
-              <a:graphicFrameLocks xmlns:a="http://schemas.openxmlformats.org/drawingml/2006/main"/>
-            </wp:cNvGraphicFramePr>
+            <wp:cNvGraphicFramePr/>
             <a:graphic xmlns:a="http://schemas.openxmlformats.org/drawingml/2006/main">
               <a:graphicData uri="http://schemas.openxmlformats.org/drawingml/2006/picture">
                 <pic:pic xmlns:pic="http://schemas.openxmlformats.org/drawingml/2006/picture">
@@ -105,7 +127,7 @@
                     <pic:cNvPicPr/>
                   </pic:nvPicPr>
                   <pic:blipFill>
-                    <a:blip r:embed="rId6" cstate="print"/>
+                    <a:blip r:embed="rId5" cstate="print"/>
                     <a:stretch>
                       <a:fillRect/>
                     </a:stretch>
@@ -128,7 +150,7 @@
     </w:p>
     <w:p>
       <w:pPr>
-        <w:pStyle w:val="Textoindependiente"/>
+        <w:pStyle w:val="5"/>
         <w:spacing w:before="3"/>
         <w:rPr>
           <w:sz w:val="16"/>
@@ -138,7 +160,7 @@
     </w:p>
     <w:p>
       <w:pPr>
-        <w:pStyle w:val="Textoindependiente"/>
+        <w:pStyle w:val="5"/>
         <w:spacing w:before="3"/>
         <w:rPr>
           <w:sz w:val="16"/>
@@ -148,7 +170,7 @@
     </w:p>
     <w:p>
       <w:pPr>
-        <w:pStyle w:val="Textoindependiente"/>
+        <w:pStyle w:val="5"/>
         <w:spacing w:before="3"/>
         <w:rPr>
           <w:sz w:val="16"/>
@@ -158,7 +180,7 @@
     </w:p>
     <w:p>
       <w:pPr>
-        <w:pStyle w:val="Textoindependiente"/>
+        <w:pStyle w:val="5"/>
         <w:spacing w:before="3"/>
         <w:rPr>
           <w:sz w:val="16"/>
@@ -168,7 +190,7 @@
     </w:p>
     <w:p>
       <w:pPr>
-        <w:pStyle w:val="Textoindependiente"/>
+        <w:pStyle w:val="5"/>
         <w:spacing w:before="3"/>
         <w:rPr>
           <w:sz w:val="16"/>
@@ -178,7 +200,7 @@
     </w:p>
     <w:p>
       <w:pPr>
-        <w:pStyle w:val="Textoindependiente"/>
+        <w:pStyle w:val="5"/>
         <w:spacing w:before="3"/>
         <w:rPr>
           <w:sz w:val="16"/>
@@ -188,7 +210,7 @@
     </w:p>
     <w:p>
       <w:pPr>
-        <w:pStyle w:val="Textoindependiente"/>
+        <w:pStyle w:val="5"/>
         <w:spacing w:before="3"/>
         <w:rPr>
           <w:sz w:val="16"/>
@@ -198,7 +220,7 @@
     </w:p>
     <w:p>
       <w:pPr>
-        <w:pStyle w:val="Textoindependiente"/>
+        <w:pStyle w:val="5"/>
         <w:spacing w:before="76"/>
         <w:ind w:left="262"/>
         <w:rPr>
@@ -207,19 +229,33 @@
           <w:u w:color="467885"/>
         </w:rPr>
       </w:pPr>
-      <w:hyperlink r:id="rId7" w:history="1">
-        <w:r>
-          <w:rPr>
-            <w:rStyle w:val="Hipervnculo"/>
-            <w:spacing w:val="-2"/>
-          </w:rPr>
-          <w:t>Juserranor@unal.edu.co</w:t>
-        </w:r>
-      </w:hyperlink>
-    </w:p>
-    <w:p>
-      <w:pPr>
-        <w:pStyle w:val="Textoindependiente"/>
+      <w:r>
+        <w:fldChar w:fldCharType="begin"/>
+      </w:r>
+      <w:r>
+        <w:instrText xml:space="preserve"> HYPERLINK "mailto:Juserranor@unal.edu.co" </w:instrText>
+      </w:r>
+      <w:r>
+        <w:fldChar w:fldCharType="separate"/>
+      </w:r>
+      <w:r>
+        <w:rPr>
+          <w:rStyle w:val="4"/>
+          <w:spacing w:val="-2"/>
+        </w:rPr>
+        <w:t>Juserranor@unal.edu.co</w:t>
+      </w:r>
+      <w:r>
+        <w:rPr>
+          <w:rStyle w:val="4"/>
+          <w:spacing w:val="-2"/>
+        </w:rPr>
+        <w:fldChar w:fldCharType="end"/>
+      </w:r>
+    </w:p>
+    <w:p>
+      <w:pPr>
+        <w:pStyle w:val="5"/>
         <w:spacing w:before="76"/>
         <w:ind w:left="262"/>
         <w:rPr>
@@ -228,11 +264,10 @@
       </w:pPr>
       <w:r>
         <w:rPr>
-          <w:noProof/>
           <w:u w:val="none"/>
         </w:rPr>
         <w:drawing>
-          <wp:inline distT="0" distB="0" distL="0" distR="0" wp14:anchorId="6BA15311" wp14:editId="0CF28246">
+          <wp:inline distT="0" distB="0" distL="0" distR="0">
             <wp:extent cx="5943600" cy="3638550"/>
             <wp:effectExtent l="0" t="0" r="0" b="0"/>
             <wp:docPr id="1843471503" name="Picture 1"/>
@@ -243,11 +278,13 @@
               <a:graphicData uri="http://schemas.openxmlformats.org/drawingml/2006/picture">
                 <pic:pic xmlns:pic="http://schemas.openxmlformats.org/drawingml/2006/picture">
                   <pic:nvPicPr>
-                    <pic:cNvPr id="1843471503" name=""/>
-                    <pic:cNvPicPr/>
+                    <pic:cNvPr id="1843471503" name="Picture 1"/>
+                    <pic:cNvPicPr>
+                      <a:picLocks noChangeAspect="1"/>
+                    </pic:cNvPicPr>
                   </pic:nvPicPr>
                   <pic:blipFill>
-                    <a:blip r:embed="rId8"/>
+                    <a:blip r:embed="rId6"/>
                     <a:stretch>
                       <a:fillRect/>
                     </a:stretch>
@@ -270,7 +307,7 @@
     </w:p>
     <w:p>
       <w:pPr>
-        <w:pStyle w:val="Textoindependiente"/>
+        <w:pStyle w:val="5"/>
         <w:spacing w:before="76"/>
         <w:ind w:left="262"/>
         <w:rPr>
@@ -279,11 +316,10 @@
       </w:pPr>
       <w:r>
         <w:rPr>
-          <w:noProof/>
           <w:sz w:val="17"/>
         </w:rPr>
         <w:drawing>
-          <wp:anchor distT="0" distB="0" distL="0" distR="0" simplePos="0" relativeHeight="251665920" behindDoc="1" locked="0" layoutInCell="1" allowOverlap="1" wp14:anchorId="07A77657" wp14:editId="007F9E71">
+          <wp:anchor distT="0" distB="0" distL="0" distR="0" simplePos="0" relativeHeight="251661312" behindDoc="1" locked="0" layoutInCell="1" allowOverlap="1">
             <wp:simplePos x="0" y="0"/>
             <wp:positionH relativeFrom="page">
               <wp:posOffset>1085850</wp:posOffset>
@@ -295,22 +331,22 @@
             <wp:effectExtent l="0" t="0" r="0" b="9525"/>
             <wp:wrapTopAndBottom/>
             <wp:docPr id="1652239157" name="Image 2" descr="Interfaz de usuario gráfica, Sitio web  El contenido generado por IA puede ser incorrecto."/>
-            <wp:cNvGraphicFramePr>
-              <a:graphicFrameLocks xmlns:a="http://schemas.openxmlformats.org/drawingml/2006/main"/>
-            </wp:cNvGraphicFramePr>
+            <wp:cNvGraphicFramePr/>
             <a:graphic xmlns:a="http://schemas.openxmlformats.org/drawingml/2006/main">
               <a:graphicData uri="http://schemas.openxmlformats.org/drawingml/2006/picture">
                 <pic:pic xmlns:pic="http://schemas.openxmlformats.org/drawingml/2006/picture">
                   <pic:nvPicPr>
-                    <pic:cNvPr id="2" name="Image 2" descr="Interfaz de usuario gráfica, Sitio web  El contenido generado por IA puede ser incorrecto."/>
+                    <pic:cNvPr id="1652239157" name="Image 2" descr="Interfaz de usuario gráfica, Sitio web  El contenido generado por IA puede ser incorrecto."/>
                     <pic:cNvPicPr/>
                   </pic:nvPicPr>
-                  <pic:blipFill rotWithShape="1">
-                    <a:blip r:embed="rId6" cstate="print"/>
+                  <pic:blipFill>
+                    <a:blip r:embed="rId5" cstate="print"/>
                     <a:srcRect l="803" t="1115" r="1124" b="1883"/>
-                    <a:stretch/>
+                    <a:stretch>
+                      <a:fillRect/>
+                    </a:stretch>
                   </pic:blipFill>
-                  <pic:spPr bwMode="auto">
+                  <pic:spPr>
                     <a:xfrm>
                       <a:off x="0" y="0"/>
                       <a:ext cx="5924550" cy="2486025"/>
@@ -321,31 +357,19 @@
                     <a:ln>
                       <a:noFill/>
                     </a:ln>
-                    <a:extLst>
-                      <a:ext uri="{53640926-AAD7-44D8-BBD7-CCE9431645EC}">
-                        <a14:shadowObscured xmlns:a14="http://schemas.microsoft.com/office/drawing/2010/main"/>
-                      </a:ext>
-                    </a:extLst>
                   </pic:spPr>
                 </pic:pic>
               </a:graphicData>
             </a:graphic>
-            <wp14:sizeRelH relativeFrom="margin">
-              <wp14:pctWidth>0</wp14:pctWidth>
-            </wp14:sizeRelH>
-            <wp14:sizeRelV relativeFrom="margin">
-              <wp14:pctHeight>0</wp14:pctHeight>
-            </wp14:sizeRelV>
           </wp:anchor>
         </w:drawing>
       </w:r>
       <w:r>
         <w:rPr>
-          <w:noProof/>
           <w:u w:val="none"/>
         </w:rPr>
         <w:drawing>
-          <wp:inline distT="0" distB="0" distL="0" distR="0" wp14:anchorId="1F96FEE2" wp14:editId="65726EF8">
+          <wp:inline distT="0" distB="0" distL="0" distR="0">
             <wp:extent cx="5943600" cy="2096135"/>
             <wp:effectExtent l="0" t="0" r="0" b="0"/>
             <wp:docPr id="748934300" name="Picture 1"/>
@@ -356,11 +380,13 @@
               <a:graphicData uri="http://schemas.openxmlformats.org/drawingml/2006/picture">
                 <pic:pic xmlns:pic="http://schemas.openxmlformats.org/drawingml/2006/picture">
                   <pic:nvPicPr>
-                    <pic:cNvPr id="748934300" name=""/>
-                    <pic:cNvPicPr/>
+                    <pic:cNvPr id="748934300" name="Picture 1"/>
+                    <pic:cNvPicPr>
+                      <a:picLocks noChangeAspect="1"/>
+                    </pic:cNvPicPr>
                   </pic:nvPicPr>
                   <pic:blipFill>
-                    <a:blip r:embed="rId9"/>
+                    <a:blip r:embed="rId7"/>
                     <a:stretch>
                       <a:fillRect/>
                     </a:stretch>
@@ -383,37 +409,250 @@
     </w:p>
     <w:p>
       <w:pPr>
-        <w:pStyle w:val="Textoindependiente"/>
+        <w:pStyle w:val="5"/>
         <w:spacing w:before="76"/>
         <w:ind w:left="262"/>
         <w:rPr>
-          <w:u w:val="none"/>
-        </w:rPr>
-      </w:pPr>
-    </w:p>
-    <w:p>
-      <w:pPr>
-        <w:pStyle w:val="Textoindependiente"/>
+          <w:rFonts w:hint="default"/>
+          <w:u w:val="none"/>
+          <w:lang w:val="es-CO"/>
+        </w:rPr>
+      </w:pPr>
+      <w:r>
+        <w:rPr>
+          <w:rFonts w:hint="default"/>
+          <w:u w:val="none"/>
+          <w:lang w:val="es-CO"/>
+        </w:rPr>
+        <w:fldChar w:fldCharType="begin"/>
+      </w:r>
+      <w:r>
+        <w:rPr>
+          <w:rFonts w:hint="default"/>
+          <w:u w:val="none"/>
+          <w:lang w:val="es-CO"/>
+        </w:rPr>
+        <w:instrText xml:space="preserve"> HYPERLINK "mailto:jumontenegrol@unal.edu.co" </w:instrText>
+      </w:r>
+      <w:r>
+        <w:rPr>
+          <w:rFonts w:hint="default"/>
+          <w:u w:val="none"/>
+          <w:lang w:val="es-CO"/>
+        </w:rPr>
+        <w:fldChar w:fldCharType="separate"/>
+      </w:r>
+      <w:r>
+        <w:rPr>
+          <w:rStyle w:val="4"/>
+          <w:rFonts w:hint="default"/>
+          <w:lang w:val="es-CO"/>
+        </w:rPr>
+        <w:t>jumontenegrol@unal.edu.co</w:t>
+      </w:r>
+      <w:r>
+        <w:rPr>
+          <w:rFonts w:hint="default"/>
+          <w:u w:val="none"/>
+          <w:lang w:val="es-CO"/>
+        </w:rPr>
+        <w:fldChar w:fldCharType="end"/>
+      </w:r>
+      <w:r>
+        <w:rPr>
+          <w:rFonts w:hint="default"/>
+          <w:u w:val="none"/>
+          <w:lang w:val="es-CO"/>
+        </w:rPr>
+        <w:t xml:space="preserve"> </w:t>
+      </w:r>
+    </w:p>
+    <w:p>
+      <w:pPr>
+        <w:pStyle w:val="5"/>
         <w:spacing w:before="76"/>
         <w:ind w:left="262"/>
-        <w:rPr>
-          <w:u w:val="none"/>
-        </w:rPr>
-      </w:pPr>
-    </w:p>
-    <w:p>
-      <w:pPr>
-        <w:pStyle w:val="Textoindependiente"/>
+      </w:pPr>
+      <w:r>
+        <w:drawing>
+          <wp:inline distT="0" distB="0" distL="114300" distR="114300">
+            <wp:extent cx="5942330" cy="4227195"/>
+            <wp:effectExtent l="0" t="0" r="1270" b="1905"/>
+            <wp:docPr id="3" name="Imagen 1"/>
+            <wp:cNvGraphicFramePr>
+              <a:graphicFrameLocks xmlns:a="http://schemas.openxmlformats.org/drawingml/2006/main" noChangeAspect="1"/>
+            </wp:cNvGraphicFramePr>
+            <a:graphic xmlns:a="http://schemas.openxmlformats.org/drawingml/2006/main">
+              <a:graphicData uri="http://schemas.openxmlformats.org/drawingml/2006/picture">
+                <pic:pic xmlns:pic="http://schemas.openxmlformats.org/drawingml/2006/picture">
+                  <pic:nvPicPr>
+                    <pic:cNvPr id="3" name="Imagen 1"/>
+                    <pic:cNvPicPr>
+                      <a:picLocks noChangeAspect="1"/>
+                    </pic:cNvPicPr>
+                  </pic:nvPicPr>
+                  <pic:blipFill>
+                    <a:blip r:embed="rId8"/>
+                    <a:stretch>
+                      <a:fillRect/>
+                    </a:stretch>
+                  </pic:blipFill>
+                  <pic:spPr>
+                    <a:xfrm>
+                      <a:off x="0" y="0"/>
+                      <a:ext cx="5942330" cy="4227195"/>
+                    </a:xfrm>
+                    <a:prstGeom prst="rect">
+                      <a:avLst/>
+                    </a:prstGeom>
+                    <a:noFill/>
+                    <a:ln>
+                      <a:noFill/>
+                    </a:ln>
+                  </pic:spPr>
+                </pic:pic>
+              </a:graphicData>
+            </a:graphic>
+          </wp:inline>
+        </w:drawing>
+      </w:r>
+    </w:p>
+    <w:p>
+      <w:pPr>
+        <w:pStyle w:val="5"/>
         <w:spacing w:before="76"/>
         <w:ind w:left="262"/>
-        <w:rPr>
-          <w:u w:val="none"/>
-        </w:rPr>
-      </w:pPr>
-    </w:p>
-    <w:p>
-      <w:pPr>
-        <w:pStyle w:val="Textoindependiente"/>
+      </w:pPr>
+      <w:r>
+        <w:drawing>
+          <wp:inline distT="0" distB="0" distL="114300" distR="114300">
+            <wp:extent cx="5941060" cy="3859530"/>
+            <wp:effectExtent l="0" t="0" r="2540" b="7620"/>
+            <wp:docPr id="4" name="Imagen 2"/>
+            <wp:cNvGraphicFramePr>
+              <a:graphicFrameLocks xmlns:a="http://schemas.openxmlformats.org/drawingml/2006/main" noChangeAspect="1"/>
+            </wp:cNvGraphicFramePr>
+            <a:graphic xmlns:a="http://schemas.openxmlformats.org/drawingml/2006/main">
+              <a:graphicData uri="http://schemas.openxmlformats.org/drawingml/2006/picture">
+                <pic:pic xmlns:pic="http://schemas.openxmlformats.org/drawingml/2006/picture">
+                  <pic:nvPicPr>
+                    <pic:cNvPr id="4" name="Imagen 2"/>
+                    <pic:cNvPicPr>
+                      <a:picLocks noChangeAspect="1"/>
+                    </pic:cNvPicPr>
+                  </pic:nvPicPr>
+                  <pic:blipFill>
+                    <a:blip r:embed="rId9"/>
+                    <a:stretch>
+                      <a:fillRect/>
+                    </a:stretch>
+                  </pic:blipFill>
+                  <pic:spPr>
+                    <a:xfrm>
+                      <a:off x="0" y="0"/>
+                      <a:ext cx="5941060" cy="3859530"/>
+                    </a:xfrm>
+                    <a:prstGeom prst="rect">
+                      <a:avLst/>
+                    </a:prstGeom>
+                    <a:noFill/>
+                    <a:ln>
+                      <a:noFill/>
+                    </a:ln>
+                  </pic:spPr>
+                </pic:pic>
+              </a:graphicData>
+            </a:graphic>
+          </wp:inline>
+        </w:drawing>
+      </w:r>
+    </w:p>
+    <w:p>
+      <w:pPr>
+        <w:pStyle w:val="5"/>
+        <w:spacing w:before="76"/>
+        <w:ind w:left="262"/>
+        <w:rPr>
+          <w:rFonts w:hint="default"/>
+          <w:lang w:val="es-CO"/>
+        </w:rPr>
+      </w:pPr>
+    </w:p>
+    <w:p>
+      <w:pPr>
+        <w:pStyle w:val="5"/>
+        <w:spacing w:before="76"/>
+        <w:ind w:left="262"/>
+        <w:rPr>
+          <w:u w:val="none"/>
+        </w:rPr>
+      </w:pPr>
+    </w:p>
+    <w:p>
+      <w:pPr>
+        <w:pStyle w:val="5"/>
+        <w:spacing w:before="76"/>
+        <w:ind w:left="262"/>
+        <w:rPr>
+          <w:u w:val="none"/>
+        </w:rPr>
+      </w:pPr>
+      <w:bookmarkStart w:id="0" w:name="_GoBack"/>
+      <w:r>
+        <w:rPr>
+          <w:sz w:val="17"/>
+        </w:rPr>
+        <w:drawing>
+          <wp:anchor distT="0" distB="0" distL="0" distR="0" simplePos="0" relativeHeight="251662336" behindDoc="1" locked="0" layoutInCell="1" allowOverlap="1">
+            <wp:simplePos x="0" y="0"/>
+            <wp:positionH relativeFrom="page">
+              <wp:posOffset>854710</wp:posOffset>
+            </wp:positionH>
+            <wp:positionV relativeFrom="paragraph">
+              <wp:posOffset>10795</wp:posOffset>
+            </wp:positionV>
+            <wp:extent cx="5924550" cy="2486025"/>
+            <wp:effectExtent l="0" t="0" r="0" b="9525"/>
+            <wp:wrapTopAndBottom/>
+            <wp:docPr id="5" name="Image 2" descr="Interfaz de usuario gráfica, Sitio web  El contenido generado por IA puede ser incorrecto."/>
+            <wp:cNvGraphicFramePr/>
+            <a:graphic xmlns:a="http://schemas.openxmlformats.org/drawingml/2006/main">
+              <a:graphicData uri="http://schemas.openxmlformats.org/drawingml/2006/picture">
+                <pic:pic xmlns:pic="http://schemas.openxmlformats.org/drawingml/2006/picture">
+                  <pic:nvPicPr>
+                    <pic:cNvPr id="5" name="Image 2" descr="Interfaz de usuario gráfica, Sitio web  El contenido generado por IA puede ser incorrecto."/>
+                    <pic:cNvPicPr/>
+                  </pic:nvPicPr>
+                  <pic:blipFill>
+                    <a:blip r:embed="rId5" cstate="print"/>
+                    <a:srcRect l="803" t="1115" r="1124" b="1883"/>
+                    <a:stretch>
+                      <a:fillRect/>
+                    </a:stretch>
+                  </pic:blipFill>
+                  <pic:spPr>
+                    <a:xfrm>
+                      <a:off x="0" y="0"/>
+                      <a:ext cx="5924550" cy="2486025"/>
+                    </a:xfrm>
+                    <a:prstGeom prst="rect">
+                      <a:avLst/>
+                    </a:prstGeom>
+                    <a:ln>
+                      <a:noFill/>
+                    </a:ln>
+                  </pic:spPr>
+                </pic:pic>
+              </a:graphicData>
+            </a:graphic>
+          </wp:anchor>
+        </w:drawing>
+      </w:r>
+      <w:bookmarkEnd w:id="0"/>
+    </w:p>
+    <w:p>
+      <w:pPr>
+        <w:pStyle w:val="5"/>
         <w:spacing w:before="3"/>
         <w:rPr>
           <w:sz w:val="16"/>
@@ -425,430 +664,203 @@
       <w:type w:val="continuous"/>
       <w:pgSz w:w="12240" w:h="15840"/>
       <w:pgMar w:top="1340" w:right="1440" w:bottom="280" w:left="1440" w:header="720" w:footer="720" w:gutter="0"/>
-      <w:cols w:space="720"/>
+      <w:cols w:space="720" w:num="1"/>
     </w:sectPr>
   </w:body>
 </w:document>
 </file>
 
 <file path=word/styles.xml><?xml version="1.0" encoding="utf-8"?>
-<w:styles xmlns:mc="http://schemas.openxmlformats.org/markup-compatibility/2006" xmlns:r="http://schemas.openxmlformats.org/officeDocument/2006/relationships" xmlns:w="http://schemas.openxmlformats.org/wordprocessingml/2006/main" xmlns:w14="http://schemas.microsoft.com/office/word/2010/wordml" xmlns:w15="http://schemas.microsoft.com/office/word/2012/wordml" xmlns:w16cex="http://schemas.microsoft.com/office/word/2018/wordml/cex" xmlns:w16cid="http://schemas.microsoft.com/office/word/2016/wordml/cid" xmlns:w16="http://schemas.microsoft.com/office/word/2018/wordml" xmlns:w16du="http://schemas.microsoft.com/office/word/2023/wordml/word16du" xmlns:w16sdtdh="http://schemas.microsoft.com/office/word/2020/wordml/sdtdatahash" xmlns:w16sdtfl="http://schemas.microsoft.com/office/word/2024/wordml/sdtformatlock" xmlns:w16se="http://schemas.microsoft.com/office/word/2015/wordml/symex" mc:Ignorable="w14 w15 w16se w16cid w16 w16cex w16sdtdh w16sdtfl w16du">
+<w:styles xmlns:mc="http://schemas.openxmlformats.org/markup-compatibility/2006" xmlns:o="urn:schemas-microsoft-com:office:office" xmlns:r="http://schemas.openxmlformats.org/officeDocument/2006/relationships" xmlns:m="http://schemas.openxmlformats.org/officeDocument/2006/math" xmlns:v="urn:schemas-microsoft-com:vml" xmlns:w="http://schemas.openxmlformats.org/wordprocessingml/2006/main" xmlns:w14="http://schemas.microsoft.com/office/word/2010/wordml" xmlns:w10="urn:schemas-microsoft-com:office:word" xmlns:sl="http://schemas.openxmlformats.org/schemaLibrary/2006/main" xmlns:wpsCustomData="http://www.wps.cn/officeDocument/2013/wpsCustomData" mc:Ignorable="w14">
   <w:docDefaults>
     <w:rPrDefault>
       <w:rPr>
-        <w:rFonts w:asciiTheme="minorHAnsi" w:eastAsiaTheme="minorHAnsi" w:hAnsiTheme="minorHAnsi" w:cstheme="minorBidi"/>
-        <w:sz w:val="22"/>
-        <w:szCs w:val="22"/>
-        <w:lang w:val="en-US" w:eastAsia="en-US" w:bidi="ar-SA"/>
+        <w:rFonts w:asciiTheme="minorHAnsi" w:hAnsiTheme="minorHAnsi" w:eastAsiaTheme="minorHAnsi" w:cstheme="minorBidi"/>
       </w:rPr>
     </w:rPrDefault>
-    <w:pPrDefault>
-      <w:pPr>
-        <w:widowControl w:val="0"/>
-        <w:autoSpaceDE w:val="0"/>
-        <w:autoSpaceDN w:val="0"/>
-      </w:pPr>
-    </w:pPrDefault>
+    <w:pPrDefault/>
   </w:docDefaults>
-  <w:latentStyles w:defLockedState="0" w:defUIPriority="99" w:defSemiHidden="0" w:defUnhideWhenUsed="0" w:defQFormat="0" w:count="376">
-    <w:lsdException w:name="Normal" w:uiPriority="0" w:qFormat="1"/>
-    <w:lsdException w:name="heading 1" w:uiPriority="9" w:qFormat="1"/>
-    <w:lsdException w:name="heading 2" w:semiHidden="1" w:uiPriority="9" w:unhideWhenUsed="1" w:qFormat="1"/>
-    <w:lsdException w:name="heading 3" w:semiHidden="1" w:uiPriority="9" w:unhideWhenUsed="1" w:qFormat="1"/>
-    <w:lsdException w:name="heading 4" w:semiHidden="1" w:uiPriority="9" w:unhideWhenUsed="1" w:qFormat="1"/>
-    <w:lsdException w:name="heading 5" w:semiHidden="1" w:uiPriority="9" w:unhideWhenUsed="1" w:qFormat="1"/>
-    <w:lsdException w:name="heading 6" w:semiHidden="1" w:uiPriority="9" w:unhideWhenUsed="1" w:qFormat="1"/>
-    <w:lsdException w:name="heading 7" w:semiHidden="1" w:uiPriority="9" w:unhideWhenUsed="1" w:qFormat="1"/>
-    <w:lsdException w:name="heading 8" w:semiHidden="1" w:uiPriority="9" w:unhideWhenUsed="1" w:qFormat="1"/>
-    <w:lsdException w:name="heading 9" w:semiHidden="1" w:uiPriority="9" w:unhideWhenUsed="1" w:qFormat="1"/>
-    <w:lsdException w:name="index 1" w:semiHidden="1" w:unhideWhenUsed="1"/>
-    <w:lsdException w:name="index 2" w:semiHidden="1" w:unhideWhenUsed="1"/>
-    <w:lsdException w:name="index 3" w:semiHidden="1" w:unhideWhenUsed="1"/>
-    <w:lsdException w:name="index 4" w:semiHidden="1" w:unhideWhenUsed="1"/>
-    <w:lsdException w:name="index 5" w:semiHidden="1" w:unhideWhenUsed="1"/>
-    <w:lsdException w:name="index 6" w:semiHidden="1" w:unhideWhenUsed="1"/>
-    <w:lsdException w:name="index 7" w:semiHidden="1" w:unhideWhenUsed="1"/>
-    <w:lsdException w:name="index 8" w:semiHidden="1" w:unhideWhenUsed="1"/>
-    <w:lsdException w:name="index 9" w:semiHidden="1" w:unhideWhenUsed="1"/>
-    <w:lsdException w:name="toc 1" w:semiHidden="1" w:uiPriority="39" w:unhideWhenUsed="1"/>
-    <w:lsdException w:name="toc 2" w:semiHidden="1" w:uiPriority="39" w:unhideWhenUsed="1"/>
-    <w:lsdException w:name="toc 3" w:semiHidden="1" w:uiPriority="39" w:unhideWhenUsed="1"/>
-    <w:lsdException w:name="toc 4" w:semiHidden="1" w:uiPriority="39" w:unhideWhenUsed="1"/>
-    <w:lsdException w:name="toc 5" w:semiHidden="1" w:uiPriority="39" w:unhideWhenUsed="1"/>
-    <w:lsdException w:name="toc 6" w:semiHidden="1" w:uiPriority="39" w:unhideWhenUsed="1"/>
-    <w:lsdException w:name="toc 7" w:semiHidden="1" w:uiPriority="39" w:unhideWhenUsed="1"/>
-    <w:lsdException w:name="toc 8" w:semiHidden="1" w:uiPriority="39" w:unhideWhenUsed="1"/>
-    <w:lsdException w:name="toc 9" w:semiHidden="1" w:uiPriority="39" w:unhideWhenUsed="1"/>
-    <w:lsdException w:name="Normal Indent" w:semiHidden="1" w:unhideWhenUsed="1"/>
-    <w:lsdException w:name="footnote text" w:semiHidden="1" w:unhideWhenUsed="1"/>
-    <w:lsdException w:name="annotation text" w:semiHidden="1" w:unhideWhenUsed="1"/>
-    <w:lsdException w:name="header" w:semiHidden="1" w:unhideWhenUsed="1"/>
-    <w:lsdException w:name="footer" w:semiHidden="1" w:unhideWhenUsed="1"/>
-    <w:lsdException w:name="index heading" w:semiHidden="1" w:unhideWhenUsed="1"/>
-    <w:lsdException w:name="caption" w:semiHidden="1" w:uiPriority="35" w:unhideWhenUsed="1" w:qFormat="1"/>
-    <w:lsdException w:name="table of figures" w:semiHidden="1" w:unhideWhenUsed="1"/>
-    <w:lsdException w:name="envelope address" w:semiHidden="1" w:unhideWhenUsed="1"/>
-    <w:lsdException w:name="envelope return" w:semiHidden="1" w:unhideWhenUsed="1"/>
-    <w:lsdException w:name="footnote reference" w:semiHidden="1" w:unhideWhenUsed="1"/>
-    <w:lsdException w:name="annotation reference" w:semiHidden="1" w:unhideWhenUsed="1"/>
-    <w:lsdException w:name="line number" w:semiHidden="1" w:unhideWhenUsed="1"/>
-    <w:lsdException w:name="page number" w:semiHidden="1" w:unhideWhenUsed="1"/>
-    <w:lsdException w:name="endnote reference" w:semiHidden="1" w:unhideWhenUsed="1"/>
-    <w:lsdException w:name="endnote text" w:semiHidden="1" w:unhideWhenUsed="1"/>
-    <w:lsdException w:name="table of authorities" w:semiHidden="1" w:unhideWhenUsed="1"/>
-    <w:lsdException w:name="macro" w:semiHidden="1" w:unhideWhenUsed="1"/>
-    <w:lsdException w:name="toa heading" w:semiHidden="1" w:unhideWhenUsed="1"/>
-    <w:lsdException w:name="List" w:semiHidden="1" w:unhideWhenUsed="1"/>
-    <w:lsdException w:name="List Bullet" w:semiHidden="1" w:unhideWhenUsed="1"/>
-    <w:lsdException w:name="List Number" w:semiHidden="1" w:unhideWhenUsed="1"/>
-    <w:lsdException w:name="List 2" w:semiHidden="1" w:unhideWhenUsed="1"/>
-    <w:lsdException w:name="List 3" w:semiHidden="1" w:unhideWhenUsed="1"/>
-    <w:lsdException w:name="List 4" w:semiHidden="1" w:unhideWhenUsed="1"/>
-    <w:lsdException w:name="List 5" w:semiHidden="1" w:unhideWhenUsed="1"/>
-    <w:lsdException w:name="List Bullet 2" w:semiHidden="1" w:unhideWhenUsed="1"/>
-    <w:lsdException w:name="List Bullet 3" w:semiHidden="1" w:unhideWhenUsed="1"/>
-    <w:lsdException w:name="List Bullet 4" w:semiHidden="1" w:unhideWhenUsed="1"/>
-    <w:lsdException w:name="List Bullet 5" w:semiHidden="1" w:unhideWhenUsed="1"/>
-    <w:lsdException w:name="List Number 2" w:semiHidden="1" w:unhideWhenUsed="1"/>
-    <w:lsdException w:name="List Number 3" w:semiHidden="1" w:unhideWhenUsed="1"/>
-    <w:lsdException w:name="List Number 4" w:semiHidden="1" w:unhideWhenUsed="1"/>
-    <w:lsdException w:name="List Number 5" w:semiHidden="1" w:unhideWhenUsed="1"/>
-    <w:lsdException w:name="Title" w:uiPriority="10" w:qFormat="1"/>
-    <w:lsdException w:name="Closing" w:semiHidden="1" w:unhideWhenUsed="1"/>
-    <w:lsdException w:name="Signature" w:semiHidden="1" w:unhideWhenUsed="1"/>
-    <w:lsdException w:name="Default Paragraph Font" w:semiHidden="1" w:uiPriority="1" w:unhideWhenUsed="1"/>
-    <w:lsdException w:name="Body Text" w:semiHidden="1" w:unhideWhenUsed="1"/>
-    <w:lsdException w:name="Body Text Indent" w:semiHidden="1" w:unhideWhenUsed="1"/>
-    <w:lsdException w:name="List Continue" w:semiHidden="1" w:unhideWhenUsed="1"/>
-    <w:lsdException w:name="List Continue 2" w:semiHidden="1" w:unhideWhenUsed="1"/>
-    <w:lsdException w:name="List Continue 3" w:semiHidden="1" w:unhideWhenUsed="1"/>
-    <w:lsdException w:name="List Continue 4" w:semiHidden="1" w:unhideWhenUsed="1"/>
-    <w:lsdException w:name="List Continue 5" w:semiHidden="1" w:unhideWhenUsed="1"/>
-    <w:lsdException w:name="Message Header" w:semiHidden="1" w:unhideWhenUsed="1"/>
-    <w:lsdException w:name="Subtitle" w:uiPriority="11" w:qFormat="1"/>
-    <w:lsdException w:name="Salutation" w:semiHidden="1" w:unhideWhenUsed="1"/>
-    <w:lsdException w:name="Date" w:semiHidden="1" w:unhideWhenUsed="1"/>
-    <w:lsdException w:name="Body Text First Indent" w:semiHidden="1" w:unhideWhenUsed="1"/>
-    <w:lsdException w:name="Body Text First Indent 2" w:semiHidden="1" w:unhideWhenUsed="1"/>
-    <w:lsdException w:name="Note Heading" w:semiHidden="1" w:unhideWhenUsed="1"/>
-    <w:lsdException w:name="Body Text 2" w:semiHidden="1" w:unhideWhenUsed="1"/>
-    <w:lsdException w:name="Body Text 3" w:semiHidden="1" w:unhideWhenUsed="1"/>
-    <w:lsdException w:name="Body Text Indent 2" w:semiHidden="1" w:unhideWhenUsed="1"/>
-    <w:lsdException w:name="Body Text Indent 3" w:semiHidden="1" w:unhideWhenUsed="1"/>
-    <w:lsdException w:name="Block Text" w:semiHidden="1" w:unhideWhenUsed="1"/>
-    <w:lsdException w:name="Hyperlink" w:semiHidden="1" w:unhideWhenUsed="1"/>
-    <w:lsdException w:name="FollowedHyperlink" w:semiHidden="1" w:unhideWhenUsed="1"/>
-    <w:lsdException w:name="Strong" w:uiPriority="22" w:qFormat="1"/>
-    <w:lsdException w:name="Emphasis" w:uiPriority="20" w:qFormat="1"/>
-    <w:lsdException w:name="Document Map" w:semiHidden="1" w:unhideWhenUsed="1"/>
-    <w:lsdException w:name="Plain Text" w:semiHidden="1" w:unhideWhenUsed="1"/>
-    <w:lsdException w:name="E-mail Signature" w:semiHidden="1" w:unhideWhenUsed="1"/>
-    <w:lsdException w:name="HTML Top of Form" w:semiHidden="1" w:unhideWhenUsed="1"/>
-    <w:lsdException w:name="HTML Bottom of Form" w:semiHidden="1" w:unhideWhenUsed="1"/>
-    <w:lsdException w:name="Normal (Web)" w:semiHidden="1" w:unhideWhenUsed="1"/>
-    <w:lsdException w:name="HTML Acronym" w:semiHidden="1" w:unhideWhenUsed="1"/>
-    <w:lsdException w:name="HTML Address" w:semiHidden="1" w:unhideWhenUsed="1"/>
-    <w:lsdException w:name="HTML Cite" w:semiHidden="1" w:unhideWhenUsed="1"/>
-    <w:lsdException w:name="HTML Code" w:semiHidden="1" w:unhideWhenUsed="1"/>
-    <w:lsdException w:name="HTML Definition" w:semiHidden="1" w:unhideWhenUsed="1"/>
-    <w:lsdException w:name="HTML Keyboard" w:semiHidden="1" w:unhideWhenUsed="1"/>
-    <w:lsdException w:name="HTML Preformatted" w:semiHidden="1" w:unhideWhenUsed="1"/>
-    <w:lsdException w:name="HTML Sample" w:semiHidden="1" w:unhideWhenUsed="1"/>
-    <w:lsdException w:name="HTML Typewriter" w:semiHidden="1" w:unhideWhenUsed="1"/>
-    <w:lsdException w:name="HTML Variable" w:semiHidden="1" w:unhideWhenUsed="1"/>
-    <w:lsdException w:name="Normal Table" w:semiHidden="1" w:unhideWhenUsed="1"/>
-    <w:lsdException w:name="annotation subject" w:semiHidden="1" w:unhideWhenUsed="1"/>
-    <w:lsdException w:name="No List" w:semiHidden="1" w:unhideWhenUsed="1"/>
-    <w:lsdException w:name="Outline List 1" w:semiHidden="1" w:unhideWhenUsed="1"/>
-    <w:lsdException w:name="Outline List 2" w:semiHidden="1" w:unhideWhenUsed="1"/>
-    <w:lsdException w:name="Outline List 3" w:semiHidden="1" w:unhideWhenUsed="1"/>
-    <w:lsdException w:name="Table Simple 1" w:semiHidden="1" w:unhideWhenUsed="1"/>
-    <w:lsdException w:name="Table Simple 2" w:semiHidden="1" w:unhideWhenUsed="1"/>
-    <w:lsdException w:name="Table Simple 3" w:semiHidden="1" w:unhideWhenUsed="1"/>
-    <w:lsdException w:name="Table Classic 1" w:semiHidden="1" w:unhideWhenUsed="1"/>
-    <w:lsdException w:name="Table Classic 2" w:semiHidden="1" w:unhideWhenUsed="1"/>
-    <w:lsdException w:name="Table Classic 3" w:semiHidden="1" w:unhideWhenUsed="1"/>
-    <w:lsdException w:name="Table Classic 4" w:semiHidden="1" w:unhideWhenUsed="1"/>
-    <w:lsdException w:name="Table Colorful 1" w:semiHidden="1" w:unhideWhenUsed="1"/>
-    <w:lsdException w:name="Table Colorful 2" w:semiHidden="1" w:unhideWhenUsed="1"/>
-    <w:lsdException w:name="Table Colorful 3" w:semiHidden="1" w:unhideWhenUsed="1"/>
-    <w:lsdException w:name="Table Columns 1" w:semiHidden="1" w:unhideWhenUsed="1"/>
-    <w:lsdException w:name="Table Columns 2" w:semiHidden="1" w:unhideWhenUsed="1"/>
-    <w:lsdException w:name="Table Columns 3" w:semiHidden="1" w:unhideWhenUsed="1"/>
-    <w:lsdException w:name="Table Columns 4" w:semiHidden="1" w:unhideWhenUsed="1"/>
-    <w:lsdException w:name="Table Columns 5" w:semiHidden="1" w:unhideWhenUsed="1"/>
-    <w:lsdException w:name="Table Grid 1" w:semiHidden="1" w:unhideWhenUsed="1"/>
-    <w:lsdException w:name="Table Grid 2" w:semiHidden="1" w:unhideWhenUsed="1"/>
-    <w:lsdException w:name="Table Grid 3" w:semiHidden="1" w:unhideWhenUsed="1"/>
-    <w:lsdException w:name="Table Grid 4" w:semiHidden="1" w:unhideWhenUsed="1"/>
-    <w:lsdException w:name="Table Grid 5" w:semiHidden="1" w:unhideWhenUsed="1"/>
-    <w:lsdException w:name="Table Grid 6" w:semiHidden="1" w:unhideWhenUsed="1"/>
-    <w:lsdException w:name="Table Grid 7" w:semiHidden="1" w:unhideWhenUsed="1"/>
-    <w:lsdException w:name="Table Grid 8" w:semiHidden="1" w:unhideWhenUsed="1"/>
-    <w:lsdException w:name="Table List 1" w:semiHidden="1" w:unhideWhenUsed="1"/>
-    <w:lsdException w:name="Table List 2" w:semiHidden="1" w:unhideWhenUsed="1"/>
-    <w:lsdException w:name="Table List 3" w:semiHidden="1" w:unhideWhenUsed="1"/>
-    <w:lsdException w:name="Table List 4" w:semiHidden="1" w:unhideWhenUsed="1"/>
-    <w:lsdException w:name="Table List 5" w:semiHidden="1" w:unhideWhenUsed="1"/>
-    <w:lsdException w:name="Table List 6" w:semiHidden="1" w:unhideWhenUsed="1"/>
-    <w:lsdException w:name="Table List 7" w:semiHidden="1" w:unhideWhenUsed="1"/>
-    <w:lsdException w:name="Table List 8" w:semiHidden="1" w:unhideWhenUsed="1"/>
-    <w:lsdException w:name="Table 3D effects 1" w:semiHidden="1" w:unhideWhenUsed="1"/>
-    <w:lsdException w:name="Table 3D effects 2" w:semiHidden="1" w:unhideWhenUsed="1"/>
-    <w:lsdException w:name="Table 3D effects 3" w:semiHidden="1" w:unhideWhenUsed="1"/>
-    <w:lsdException w:name="Table Contemporary" w:semiHidden="1" w:unhideWhenUsed="1"/>
-    <w:lsdException w:name="Table Elegant" w:semiHidden="1" w:unhideWhenUsed="1"/>
-    <w:lsdException w:name="Table Professional" w:semiHidden="1" w:unhideWhenUsed="1"/>
-    <w:lsdException w:name="Table Subtle 1" w:semiHidden="1" w:unhideWhenUsed="1"/>
-    <w:lsdException w:name="Table Subtle 2" w:semiHidden="1" w:unhideWhenUsed="1"/>
-    <w:lsdException w:name="Table Web 1" w:semiHidden="1" w:unhideWhenUsed="1"/>
-    <w:lsdException w:name="Table Web 2" w:semiHidden="1" w:unhideWhenUsed="1"/>
-    <w:lsdException w:name="Table Web 3" w:semiHidden="1" w:unhideWhenUsed="1"/>
-    <w:lsdException w:name="Balloon Text" w:semiHidden="1" w:unhideWhenUsed="1"/>
-    <w:lsdException w:name="Table Grid" w:uiPriority="39"/>
-    <w:lsdException w:name="Table Theme" w:semiHidden="1" w:unhideWhenUsed="1"/>
-    <w:lsdException w:name="Placeholder Text" w:semiHidden="1"/>
-    <w:lsdException w:name="No Spacing" w:uiPriority="1" w:qFormat="1"/>
-    <w:lsdException w:name="Light Shading" w:uiPriority="60"/>
-    <w:lsdException w:name="Light List" w:uiPriority="61"/>
-    <w:lsdException w:name="Light Grid" w:uiPriority="62"/>
-    <w:lsdException w:name="Medium Shading 1" w:uiPriority="63"/>
-    <w:lsdException w:name="Medium Shading 2" w:uiPriority="64"/>
-    <w:lsdException w:name="Medium List 1" w:uiPriority="65"/>
-    <w:lsdException w:name="Medium List 2" w:uiPriority="66"/>
-    <w:lsdException w:name="Medium Grid 1" w:uiPriority="67"/>
-    <w:lsdException w:name="Medium Grid 2" w:uiPriority="68"/>
-    <w:lsdException w:name="Medium Grid 3" w:uiPriority="69"/>
-    <w:lsdException w:name="Dark List" w:uiPriority="70"/>
-    <w:lsdException w:name="Colorful Shading" w:uiPriority="71"/>
-    <w:lsdException w:name="Colorful List" w:uiPriority="72"/>
-    <w:lsdException w:name="Colorful Grid" w:uiPriority="73"/>
-    <w:lsdException w:name="Light Shading Accent 1" w:uiPriority="60"/>
-    <w:lsdException w:name="Light List Accent 1" w:uiPriority="61"/>
-    <w:lsdException w:name="Light Grid Accent 1" w:uiPriority="62"/>
-    <w:lsdException w:name="Medium Shading 1 Accent 1" w:uiPriority="63"/>
-    <w:lsdException w:name="Medium Shading 2 Accent 1" w:uiPriority="64"/>
-    <w:lsdException w:name="Medium List 1 Accent 1" w:uiPriority="65"/>
-    <w:lsdException w:name="Revision" w:semiHidden="1"/>
-    <w:lsdException w:name="List Paragraph" w:uiPriority="34" w:qFormat="1"/>
-    <w:lsdException w:name="Quote" w:uiPriority="29" w:qFormat="1"/>
-    <w:lsdException w:name="Intense Quote" w:uiPriority="30" w:qFormat="1"/>
-    <w:lsdException w:name="Medium List 2 Accent 1" w:uiPriority="66"/>
-    <w:lsdException w:name="Medium Grid 1 Accent 1" w:uiPriority="67"/>
-    <w:lsdException w:name="Medium Grid 2 Accent 1" w:uiPriority="68"/>
-    <w:lsdException w:name="Medium Grid 3 Accent 1" w:uiPriority="69"/>
-    <w:lsdException w:name="Dark List Accent 1" w:uiPriority="70"/>
-    <w:lsdException w:name="Colorful Shading Accent 1" w:uiPriority="71"/>
-    <w:lsdException w:name="Colorful List Accent 1" w:uiPriority="72"/>
-    <w:lsdException w:name="Colorful Grid Accent 1" w:uiPriority="73"/>
-    <w:lsdException w:name="Light Shading Accent 2" w:uiPriority="60"/>
-    <w:lsdException w:name="Light List Accent 2" w:uiPriority="61"/>
-    <w:lsdException w:name="Light Grid Accent 2" w:uiPriority="62"/>
-    <w:lsdException w:name="Medium Shading 1 Accent 2" w:uiPriority="63"/>
-    <w:lsdException w:name="Medium Shading 2 Accent 2" w:uiPriority="64"/>
-    <w:lsdException w:name="Medium List 1 Accent 2" w:uiPriority="65"/>
-    <w:lsdException w:name="Medium List 2 Accent 2" w:uiPriority="66"/>
-    <w:lsdException w:name="Medium Grid 1 Accent 2" w:uiPriority="67"/>
-    <w:lsdException w:name="Medium Grid 2 Accent 2" w:uiPriority="68"/>
-    <w:lsdException w:name="Medium Grid 3 Accent 2" w:uiPriority="69"/>
-    <w:lsdException w:name="Dark List Accent 2" w:uiPriority="70"/>
-    <w:lsdException w:name="Colorful Shading Accent 2" w:uiPriority="71"/>
-    <w:lsdException w:name="Colorful List Accent 2" w:uiPriority="72"/>
-    <w:lsdException w:name="Colorful Grid Accent 2" w:uiPriority="73"/>
-    <w:lsdException w:name="Light Shading Accent 3" w:uiPriority="60"/>
-    <w:lsdException w:name="Light List Accent 3" w:uiPriority="61"/>
-    <w:lsdException w:name="Light Grid Accent 3" w:uiPriority="62"/>
-    <w:lsdException w:name="Medium Shading 1 Accent 3" w:uiPriority="63"/>
-    <w:lsdException w:name="Medium Shading 2 Accent 3" w:uiPriority="64"/>
-    <w:lsdException w:name="Medium List 1 Accent 3" w:uiPriority="65"/>
-    <w:lsdException w:name="Medium List 2 Accent 3" w:uiPriority="66"/>
-    <w:lsdException w:name="Medium Grid 1 Accent 3" w:uiPriority="67"/>
-    <w:lsdException w:name="Medium Grid 2 Accent 3" w:uiPriority="68"/>
-    <w:lsdException w:name="Medium Grid 3 Accent 3" w:uiPriority="69"/>
-    <w:lsdException w:name="Dark List Accent 3" w:uiPriority="70"/>
-    <w:lsdException w:name="Colorful Shading Accent 3" w:uiPriority="71"/>
-    <w:lsdException w:name="Colorful List Accent 3" w:uiPriority="72"/>
-    <w:lsdException w:name="Colorful Grid Accent 3" w:uiPriority="73"/>
-    <w:lsdException w:name="Light Shading Accent 4" w:uiPriority="60"/>
-    <w:lsdException w:name="Light List Accent 4" w:uiPriority="61"/>
-    <w:lsdException w:name="Light Grid Accent 4" w:uiPriority="62"/>
-    <w:lsdException w:name="Medium Shading 1 Accent 4" w:uiPriority="63"/>
-    <w:lsdException w:name="Medium Shading 2 Accent 4" w:uiPriority="64"/>
-    <w:lsdException w:name="Medium List 1 Accent 4" w:uiPriority="65"/>
-    <w:lsdException w:name="Medium List 2 Accent 4" w:uiPriority="66"/>
-    <w:lsdException w:name="Medium Grid 1 Accent 4" w:uiPriority="67"/>
-    <w:lsdException w:name="Medium Grid 2 Accent 4" w:uiPriority="68"/>
-    <w:lsdException w:name="Medium Grid 3 Accent 4" w:uiPriority="69"/>
-    <w:lsdException w:name="Dark List Accent 4" w:uiPriority="70"/>
-    <w:lsdException w:name="Colorful Shading Accent 4" w:uiPriority="71"/>
-    <w:lsdException w:name="Colorful List Accent 4" w:uiPriority="72"/>
-    <w:lsdException w:name="Colorful Grid Accent 4" w:uiPriority="73"/>
-    <w:lsdException w:name="Light Shading Accent 5" w:uiPriority="60"/>
-    <w:lsdException w:name="Light List Accent 5" w:uiPriority="61"/>
-    <w:lsdException w:name="Light Grid Accent 5" w:uiPriority="62"/>
-    <w:lsdException w:name="Medium Shading 1 Accent 5" w:uiPriority="63"/>
-    <w:lsdException w:name="Medium Shading 2 Accent 5" w:uiPriority="64"/>
-    <w:lsdException w:name="Medium List 1 Accent 5" w:uiPriority="65"/>
-    <w:lsdException w:name="Medium List 2 Accent 5" w:uiPriority="66"/>
-    <w:lsdException w:name="Medium Grid 1 Accent 5" w:uiPriority="67"/>
-    <w:lsdException w:name="Medium Grid 2 Accent 5" w:uiPriority="68"/>
-    <w:lsdException w:name="Medium Grid 3 Accent 5" w:uiPriority="69"/>
-    <w:lsdException w:name="Dark List Accent 5" w:uiPriority="70"/>
-    <w:lsdException w:name="Colorful Shading Accent 5" w:uiPriority="71"/>
-    <w:lsdException w:name="Colorful List Accent 5" w:uiPriority="72"/>
-    <w:lsdException w:name="Colorful Grid Accent 5" w:uiPriority="73"/>
-    <w:lsdException w:name="Light Shading Accent 6" w:uiPriority="60"/>
-    <w:lsdException w:name="Light List Accent 6" w:uiPriority="61"/>
-    <w:lsdException w:name="Light Grid Accent 6" w:uiPriority="62"/>
-    <w:lsdException w:name="Medium Shading 1 Accent 6" w:uiPriority="63"/>
-    <w:lsdException w:name="Medium Shading 2 Accent 6" w:uiPriority="64"/>
-    <w:lsdException w:name="Medium List 1 Accent 6" w:uiPriority="65"/>
-    <w:lsdException w:name="Medium List 2 Accent 6" w:uiPriority="66"/>
-    <w:lsdException w:name="Medium Grid 1 Accent 6" w:uiPriority="67"/>
-    <w:lsdException w:name="Medium Grid 2 Accent 6" w:uiPriority="68"/>
-    <w:lsdException w:name="Medium Grid 3 Accent 6" w:uiPriority="69"/>
-    <w:lsdException w:name="Dark List Accent 6" w:uiPriority="70"/>
-    <w:lsdException w:name="Colorful Shading Accent 6" w:uiPriority="71"/>
-    <w:lsdException w:name="Colorful List Accent 6" w:uiPriority="72"/>
-    <w:lsdException w:name="Colorful Grid Accent 6" w:uiPriority="73"/>
-    <w:lsdException w:name="Subtle Emphasis" w:uiPriority="19" w:qFormat="1"/>
-    <w:lsdException w:name="Intense Emphasis" w:uiPriority="21" w:qFormat="1"/>
-    <w:lsdException w:name="Subtle Reference" w:uiPriority="31" w:qFormat="1"/>
-    <w:lsdException w:name="Intense Reference" w:uiPriority="32" w:qFormat="1"/>
-    <w:lsdException w:name="Book Title" w:uiPriority="33" w:qFormat="1"/>
-    <w:lsdException w:name="Bibliography" w:semiHidden="1" w:uiPriority="37" w:unhideWhenUsed="1"/>
-    <w:lsdException w:name="TOC Heading" w:semiHidden="1" w:uiPriority="39" w:unhideWhenUsed="1" w:qFormat="1"/>
-    <w:lsdException w:name="Plain Table 1" w:uiPriority="41"/>
-    <w:lsdException w:name="Plain Table 2" w:uiPriority="42"/>
-    <w:lsdException w:name="Plain Table 3" w:uiPriority="43"/>
-    <w:lsdException w:name="Plain Table 4" w:uiPriority="44"/>
-    <w:lsdException w:name="Plain Table 5" w:uiPriority="45"/>
-    <w:lsdException w:name="Grid Table Light" w:uiPriority="40"/>
-    <w:lsdException w:name="Grid Table 1 Light" w:uiPriority="46"/>
-    <w:lsdException w:name="Grid Table 2" w:uiPriority="47"/>
-    <w:lsdException w:name="Grid Table 3" w:uiPriority="48"/>
-    <w:lsdException w:name="Grid Table 4" w:uiPriority="49"/>
-    <w:lsdException w:name="Grid Table 5 Dark" w:uiPriority="50"/>
-    <w:lsdException w:name="Grid Table 6 Colorful" w:uiPriority="51"/>
-    <w:lsdException w:name="Grid Table 7 Colorful" w:uiPriority="52"/>
-    <w:lsdException w:name="Grid Table 1 Light Accent 1" w:uiPriority="46"/>
-    <w:lsdException w:name="Grid Table 2 Accent 1" w:uiPriority="47"/>
-    <w:lsdException w:name="Grid Table 3 Accent 1" w:uiPriority="48"/>
-    <w:lsdException w:name="Grid Table 4 Accent 1" w:uiPriority="49"/>
-    <w:lsdException w:name="Grid Table 5 Dark Accent 1" w:uiPriority="50"/>
-    <w:lsdException w:name="Grid Table 6 Colorful Accent 1" w:uiPriority="51"/>
-    <w:lsdException w:name="Grid Table 7 Colorful Accent 1" w:uiPriority="52"/>
-    <w:lsdException w:name="Grid Table 1 Light Accent 2" w:uiPriority="46"/>
-    <w:lsdException w:name="Grid Table 2 Accent 2" w:uiPriority="47"/>
-    <w:lsdException w:name="Grid Table 3 Accent 2" w:uiPriority="48"/>
-    <w:lsdException w:name="Grid Table 4 Accent 2" w:uiPriority="49"/>
-    <w:lsdException w:name="Grid Table 5 Dark Accent 2" w:uiPriority="50"/>
-    <w:lsdException w:name="Grid Table 6 Colorful Accent 2" w:uiPriority="51"/>
-    <w:lsdException w:name="Grid Table 7 Colorful Accent 2" w:uiPriority="52"/>
-    <w:lsdException w:name="Grid Table 1 Light Accent 3" w:uiPriority="46"/>
-    <w:lsdException w:name="Grid Table 2 Accent 3" w:uiPriority="47"/>
-    <w:lsdException w:name="Grid Table 3 Accent 3" w:uiPriority="48"/>
-    <w:lsdException w:name="Grid Table 4 Accent 3" w:uiPriority="49"/>
-    <w:lsdException w:name="Grid Table 5 Dark Accent 3" w:uiPriority="50"/>
-    <w:lsdException w:name="Grid Table 6 Colorful Accent 3" w:uiPriority="51"/>
-    <w:lsdException w:name="Grid Table 7 Colorful Accent 3" w:uiPriority="52"/>
-    <w:lsdException w:name="Grid Table 1 Light Accent 4" w:uiPriority="46"/>
-    <w:lsdException w:name="Grid Table 2 Accent 4" w:uiPriority="47"/>
-    <w:lsdException w:name="Grid Table 3 Accent 4" w:uiPriority="48"/>
-    <w:lsdException w:name="Grid Table 4 Accent 4" w:uiPriority="49"/>
-    <w:lsdException w:name="Grid Table 5 Dark Accent 4" w:uiPriority="50"/>
-    <w:lsdException w:name="Grid Table 6 Colorful Accent 4" w:uiPriority="51"/>
-    <w:lsdException w:name="Grid Table 7 Colorful Accent 4" w:uiPriority="52"/>
-    <w:lsdException w:name="Grid Table 1 Light Accent 5" w:uiPriority="46"/>
-    <w:lsdException w:name="Grid Table 2 Accent 5" w:uiPriority="47"/>
-    <w:lsdException w:name="Grid Table 3 Accent 5" w:uiPriority="48"/>
-    <w:lsdException w:name="Grid Table 4 Accent 5" w:uiPriority="49"/>
-    <w:lsdException w:name="Grid Table 5 Dark Accent 5" w:uiPriority="50"/>
-    <w:lsdException w:name="Grid Table 6 Colorful Accent 5" w:uiPriority="51"/>
-    <w:lsdException w:name="Grid Table 7 Colorful Accent 5" w:uiPriority="52"/>
-    <w:lsdException w:name="Grid Table 1 Light Accent 6" w:uiPriority="46"/>
-    <w:lsdException w:name="Grid Table 2 Accent 6" w:uiPriority="47"/>
-    <w:lsdException w:name="Grid Table 3 Accent 6" w:uiPriority="48"/>
-    <w:lsdException w:name="Grid Table 4 Accent 6" w:uiPriority="49"/>
-    <w:lsdException w:name="Grid Table 5 Dark Accent 6" w:uiPriority="50"/>
-    <w:lsdException w:name="Grid Table 6 Colorful Accent 6" w:uiPriority="51"/>
-    <w:lsdException w:name="Grid Table 7 Colorful Accent 6" w:uiPriority="52"/>
-    <w:lsdException w:name="List Table 1 Light" w:uiPriority="46"/>
-    <w:lsdException w:name="List Table 2" w:uiPriority="47"/>
-    <w:lsdException w:name="List Table 3" w:uiPriority="48"/>
-    <w:lsdException w:name="List Table 4" w:uiPriority="49"/>
-    <w:lsdException w:name="List Table 5 Dark" w:uiPriority="50"/>
-    <w:lsdException w:name="List Table 6 Colorful" w:uiPriority="51"/>
-    <w:lsdException w:name="List Table 7 Colorful" w:uiPriority="52"/>
-    <w:lsdException w:name="List Table 1 Light Accent 1" w:uiPriority="46"/>
-    <w:lsdException w:name="List Table 2 Accent 1" w:uiPriority="47"/>
-    <w:lsdException w:name="List Table 3 Accent 1" w:uiPriority="48"/>
-    <w:lsdException w:name="List Table 4 Accent 1" w:uiPriority="49"/>
-    <w:lsdException w:name="List Table 5 Dark Accent 1" w:uiPriority="50"/>
-    <w:lsdException w:name="List Table 6 Colorful Accent 1" w:uiPriority="51"/>
-    <w:lsdException w:name="List Table 7 Colorful Accent 1" w:uiPriority="52"/>
-    <w:lsdException w:name="List Table 1 Light Accent 2" w:uiPriority="46"/>
-    <w:lsdException w:name="List Table 2 Accent 2" w:uiPriority="47"/>
-    <w:lsdException w:name="List Table 3 Accent 2" w:uiPriority="48"/>
-    <w:lsdException w:name="List Table 4 Accent 2" w:uiPriority="49"/>
-    <w:lsdException w:name="List Table 5 Dark Accent 2" w:uiPriority="50"/>
-    <w:lsdException w:name="List Table 6 Colorful Accent 2" w:uiPriority="51"/>
-    <w:lsdException w:name="List Table 7 Colorful Accent 2" w:uiPriority="52"/>
-    <w:lsdException w:name="List Table 1 Light Accent 3" w:uiPriority="46"/>
-    <w:lsdException w:name="List Table 2 Accent 3" w:uiPriority="47"/>
-    <w:lsdException w:name="List Table 3 Accent 3" w:uiPriority="48"/>
-    <w:lsdException w:name="List Table 4 Accent 3" w:uiPriority="49"/>
-    <w:lsdException w:name="List Table 5 Dark Accent 3" w:uiPriority="50"/>
-    <w:lsdException w:name="List Table 6 Colorful Accent 3" w:uiPriority="51"/>
-    <w:lsdException w:name="List Table 7 Colorful Accent 3" w:uiPriority="52"/>
-    <w:lsdException w:name="List Table 1 Light Accent 4" w:uiPriority="46"/>
-    <w:lsdException w:name="List Table 2 Accent 4" w:uiPriority="47"/>
-    <w:lsdException w:name="List Table 3 Accent 4" w:uiPriority="48"/>
-    <w:lsdException w:name="List Table 4 Accent 4" w:uiPriority="49"/>
-    <w:lsdException w:name="List Table 5 Dark Accent 4" w:uiPriority="50"/>
-    <w:lsdException w:name="List Table 6 Colorful Accent 4" w:uiPriority="51"/>
-    <w:lsdException w:name="List Table 7 Colorful Accent 4" w:uiPriority="52"/>
-    <w:lsdException w:name="List Table 1 Light Accent 5" w:uiPriority="46"/>
-    <w:lsdException w:name="List Table 2 Accent 5" w:uiPriority="47"/>
-    <w:lsdException w:name="List Table 3 Accent 5" w:uiPriority="48"/>
-    <w:lsdException w:name="List Table 4 Accent 5" w:uiPriority="49"/>
-    <w:lsdException w:name="List Table 5 Dark Accent 5" w:uiPriority="50"/>
-    <w:lsdException w:name="List Table 6 Colorful Accent 5" w:uiPriority="51"/>
-    <w:lsdException w:name="List Table 7 Colorful Accent 5" w:uiPriority="52"/>
-    <w:lsdException w:name="List Table 1 Light Accent 6" w:uiPriority="46"/>
-    <w:lsdException w:name="List Table 2 Accent 6" w:uiPriority="47"/>
-    <w:lsdException w:name="List Table 3 Accent 6" w:uiPriority="48"/>
-    <w:lsdException w:name="List Table 4 Accent 6" w:uiPriority="49"/>
-    <w:lsdException w:name="List Table 5 Dark Accent 6" w:uiPriority="50"/>
-    <w:lsdException w:name="List Table 6 Colorful Accent 6" w:uiPriority="51"/>
-    <w:lsdException w:name="List Table 7 Colorful Accent 6" w:uiPriority="52"/>
-    <w:lsdException w:name="Mention" w:semiHidden="1" w:unhideWhenUsed="1"/>
-    <w:lsdException w:name="Smart Hyperlink" w:semiHidden="1" w:unhideWhenUsed="1"/>
-    <w:lsdException w:name="Hashtag" w:semiHidden="1" w:unhideWhenUsed="1"/>
-    <w:lsdException w:name="Unresolved Mention" w:semiHidden="1" w:unhideWhenUsed="1"/>
-    <w:lsdException w:name="Smart Link" w:semiHidden="1" w:unhideWhenUsed="1"/>
+  <w:latentStyles w:count="260" w:defQFormat="0" w:defUnhideWhenUsed="1" w:defSemiHidden="1" w:defUIPriority="99" w:defLockedState="0">
+    <w:lsdException w:qFormat="1" w:unhideWhenUsed="0" w:uiPriority="0" w:semiHidden="0" w:name="Normal"/>
+    <w:lsdException w:qFormat="1" w:unhideWhenUsed="0" w:uiPriority="9" w:semiHidden="0" w:name="heading 1"/>
+    <w:lsdException w:qFormat="1" w:uiPriority="9" w:name="heading 2"/>
+    <w:lsdException w:qFormat="1" w:uiPriority="9" w:name="heading 3"/>
+    <w:lsdException w:qFormat="1" w:uiPriority="9" w:name="heading 4"/>
+    <w:lsdException w:qFormat="1" w:uiPriority="9" w:name="heading 5"/>
+    <w:lsdException w:qFormat="1" w:uiPriority="9" w:name="heading 6"/>
+    <w:lsdException w:qFormat="1" w:uiPriority="9" w:name="heading 7"/>
+    <w:lsdException w:qFormat="1" w:uiPriority="9" w:name="heading 8"/>
+    <w:lsdException w:qFormat="1" w:uiPriority="9" w:name="heading 9"/>
+    <w:lsdException w:uiPriority="99" w:name="index 1"/>
+    <w:lsdException w:uiPriority="99" w:name="index 2"/>
+    <w:lsdException w:uiPriority="99" w:name="index 3"/>
+    <w:lsdException w:uiPriority="99" w:name="index 4"/>
+    <w:lsdException w:uiPriority="99" w:name="index 5"/>
+    <w:lsdException w:uiPriority="99" w:name="index 6"/>
+    <w:lsdException w:uiPriority="99" w:name="index 7"/>
+    <w:lsdException w:uiPriority="99" w:name="index 8"/>
+    <w:lsdException w:uiPriority="99" w:name="index 9"/>
+    <w:lsdException w:uiPriority="39" w:name="toc 1"/>
+    <w:lsdException w:uiPriority="39" w:name="toc 2"/>
+    <w:lsdException w:uiPriority="39" w:name="toc 3"/>
+    <w:lsdException w:uiPriority="39" w:name="toc 4"/>
+    <w:lsdException w:uiPriority="39" w:name="toc 5"/>
+    <w:lsdException w:uiPriority="39" w:name="toc 6"/>
+    <w:lsdException w:uiPriority="39" w:name="toc 7"/>
+    <w:lsdException w:uiPriority="39" w:name="toc 8"/>
+    <w:lsdException w:uiPriority="39" w:name="toc 9"/>
+    <w:lsdException w:uiPriority="99" w:name="Normal Indent"/>
+    <w:lsdException w:uiPriority="99" w:name="footnote text"/>
+    <w:lsdException w:uiPriority="99" w:name="annotation text"/>
+    <w:lsdException w:uiPriority="99" w:name="header"/>
+    <w:lsdException w:uiPriority="99" w:name="footer"/>
+    <w:lsdException w:uiPriority="99" w:name="index heading"/>
+    <w:lsdException w:qFormat="1" w:uiPriority="35" w:name="caption"/>
+    <w:lsdException w:uiPriority="99" w:name="table of figures"/>
+    <w:lsdException w:uiPriority="99" w:name="envelope address"/>
+    <w:lsdException w:uiPriority="99" w:name="envelope return"/>
+    <w:lsdException w:uiPriority="99" w:name="footnote reference"/>
+    <w:lsdException w:uiPriority="99" w:name="annotation reference"/>
+    <w:lsdException w:uiPriority="99" w:name="line number"/>
+    <w:lsdException w:uiPriority="99" w:name="page number"/>
+    <w:lsdException w:uiPriority="99" w:name="endnote reference"/>
+    <w:lsdException w:uiPriority="99" w:name="endnote text"/>
+    <w:lsdException w:uiPriority="99" w:name="table of authorities"/>
+    <w:lsdException w:uiPriority="99" w:name="macro"/>
+    <w:lsdException w:uiPriority="99" w:name="toa heading"/>
+    <w:lsdException w:uiPriority="99" w:name="List"/>
+    <w:lsdException w:uiPriority="99" w:name="List Bullet"/>
+    <w:lsdException w:uiPriority="99" w:name="List Number"/>
+    <w:lsdException w:uiPriority="99" w:name="List 2"/>
+    <w:lsdException w:uiPriority="99" w:name="List 3"/>
+    <w:lsdException w:uiPriority="99" w:name="List 4"/>
+    <w:lsdException w:uiPriority="99" w:name="List 5"/>
+    <w:lsdException w:uiPriority="99" w:name="List Bullet 2"/>
+    <w:lsdException w:uiPriority="99" w:name="List Bullet 3"/>
+    <w:lsdException w:uiPriority="99" w:name="List Bullet 4"/>
+    <w:lsdException w:uiPriority="99" w:name="List Bullet 5"/>
+    <w:lsdException w:uiPriority="99" w:name="List Number 2"/>
+    <w:lsdException w:uiPriority="99" w:name="List Number 3"/>
+    <w:lsdException w:uiPriority="99" w:name="List Number 4"/>
+    <w:lsdException w:uiPriority="99" w:name="List Number 5"/>
+    <w:lsdException w:qFormat="1" w:unhideWhenUsed="0" w:uiPriority="10" w:semiHidden="0" w:name="Title"/>
+    <w:lsdException w:uiPriority="99" w:name="Closing"/>
+    <w:lsdException w:uiPriority="99" w:name="Signature"/>
+    <w:lsdException w:uiPriority="1" w:name="Default Paragraph Font"/>
+    <w:lsdException w:qFormat="1" w:unhideWhenUsed="0" w:uiPriority="1" w:semiHidden="0" w:name="Body Text"/>
+    <w:lsdException w:uiPriority="99" w:name="Body Text Indent"/>
+    <w:lsdException w:uiPriority="99" w:name="List Continue"/>
+    <w:lsdException w:uiPriority="99" w:name="List Continue 2"/>
+    <w:lsdException w:uiPriority="99" w:name="List Continue 3"/>
+    <w:lsdException w:uiPriority="99" w:name="List Continue 4"/>
+    <w:lsdException w:uiPriority="99" w:name="List Continue 5"/>
+    <w:lsdException w:uiPriority="99" w:name="Message Header"/>
+    <w:lsdException w:qFormat="1" w:unhideWhenUsed="0" w:uiPriority="11" w:semiHidden="0" w:name="Subtitle"/>
+    <w:lsdException w:uiPriority="99" w:name="Salutation"/>
+    <w:lsdException w:uiPriority="99" w:name="Date"/>
+    <w:lsdException w:uiPriority="99" w:name="Body Text First Indent"/>
+    <w:lsdException w:uiPriority="99" w:name="Body Text First Indent 2"/>
+    <w:lsdException w:uiPriority="99" w:name="Note Heading"/>
+    <w:lsdException w:uiPriority="99" w:name="Body Text 2"/>
+    <w:lsdException w:uiPriority="99" w:name="Body Text 3"/>
+    <w:lsdException w:uiPriority="99" w:name="Body Text Indent 2"/>
+    <w:lsdException w:uiPriority="99" w:name="Body Text Indent 3"/>
+    <w:lsdException w:uiPriority="99" w:name="Block Text"/>
+    <w:lsdException w:uiPriority="99" w:semiHidden="0" w:name="Hyperlink"/>
+    <w:lsdException w:uiPriority="99" w:name="FollowedHyperlink"/>
+    <w:lsdException w:qFormat="1" w:unhideWhenUsed="0" w:uiPriority="22" w:semiHidden="0" w:name="Strong"/>
+    <w:lsdException w:qFormat="1" w:unhideWhenUsed="0" w:uiPriority="20" w:semiHidden="0" w:name="Emphasis"/>
+    <w:lsdException w:uiPriority="99" w:name="Document Map"/>
+    <w:lsdException w:uiPriority="99" w:name="Plain Text"/>
+    <w:lsdException w:uiPriority="99" w:name="E-mail Signature"/>
+    <w:lsdException w:uiPriority="99" w:name="Normal (Web)"/>
+    <w:lsdException w:uiPriority="99" w:name="HTML Acronym"/>
+    <w:lsdException w:uiPriority="99" w:name="HTML Address"/>
+    <w:lsdException w:uiPriority="99" w:name="HTML Cite"/>
+    <w:lsdException w:uiPriority="99" w:name="HTML Code"/>
+    <w:lsdException w:uiPriority="99" w:name="HTML Definition"/>
+    <w:lsdException w:uiPriority="99" w:name="HTML Keyboard"/>
+    <w:lsdException w:uiPriority="99" w:name="HTML Preformatted"/>
+    <w:lsdException w:uiPriority="99" w:name="HTML Sample"/>
+    <w:lsdException w:uiPriority="99" w:name="HTML Typewriter"/>
+    <w:lsdException w:uiPriority="99" w:name="HTML Variable"/>
+    <w:lsdException w:uiPriority="99" w:name="Normal Table"/>
+    <w:lsdException w:uiPriority="99" w:name="annotation subject"/>
+    <w:lsdException w:uiPriority="99" w:name="Table Simple 1"/>
+    <w:lsdException w:uiPriority="99" w:name="Table Simple 2"/>
+    <w:lsdException w:uiPriority="99" w:name="Table Simple 3"/>
+    <w:lsdException w:uiPriority="99" w:name="Table Classic 1"/>
+    <w:lsdException w:uiPriority="99" w:name="Table Classic 2"/>
+    <w:lsdException w:uiPriority="99" w:name="Table Classic 3"/>
+    <w:lsdException w:uiPriority="99" w:name="Table Classic 4"/>
+    <w:lsdException w:uiPriority="99" w:name="Table Colorful 1"/>
+    <w:lsdException w:uiPriority="99" w:name="Table Colorful 2"/>
+    <w:lsdException w:uiPriority="99" w:name="Table Colorful 3"/>
+    <w:lsdException w:uiPriority="99" w:name="Table Columns 1"/>
+    <w:lsdException w:uiPriority="99" w:name="Table Columns 2"/>
+    <w:lsdException w:uiPriority="99" w:name="Table Columns 3"/>
+    <w:lsdException w:uiPriority="99" w:name="Table Columns 4"/>
+    <w:lsdException w:uiPriority="99" w:name="Table Columns 5"/>
+    <w:lsdException w:uiPriority="99" w:name="Table Grid 1"/>
+    <w:lsdException w:uiPriority="99" w:name="Table Grid 2"/>
+    <w:lsdException w:uiPriority="99" w:name="Table Grid 3"/>
+    <w:lsdException w:uiPriority="99" w:name="Table Grid 4"/>
+    <w:lsdException w:uiPriority="99" w:name="Table Grid 5"/>
+    <w:lsdException w:uiPriority="99" w:name="Table Grid 6"/>
+    <w:lsdException w:uiPriority="99" w:name="Table Grid 7"/>
+    <w:lsdException w:uiPriority="99" w:name="Table Grid 8"/>
+    <w:lsdException w:uiPriority="99" w:name="Table List 1"/>
+    <w:lsdException w:uiPriority="99" w:name="Table List 2"/>
+    <w:lsdException w:uiPriority="99" w:name="Table List 3"/>
+    <w:lsdException w:uiPriority="99" w:name="Table List 4"/>
+    <w:lsdException w:uiPriority="99" w:name="Table List 5"/>
+    <w:lsdException w:uiPriority="99" w:name="Table List 6"/>
+    <w:lsdException w:uiPriority="99" w:name="Table List 7"/>
+    <w:lsdException w:uiPriority="99" w:name="Table List 8"/>
+    <w:lsdException w:uiPriority="99" w:name="Table 3D effects 1"/>
+    <w:lsdException w:uiPriority="99" w:name="Table 3D effects 2"/>
+    <w:lsdException w:uiPriority="99" w:name="Table 3D effects 3"/>
+    <w:lsdException w:uiPriority="99" w:name="Table Contemporary"/>
+    <w:lsdException w:uiPriority="99" w:name="Table Elegant"/>
+    <w:lsdException w:uiPriority="99" w:name="Table Professional"/>
+    <w:lsdException w:uiPriority="99" w:name="Table Subtle 1"/>
+    <w:lsdException w:uiPriority="99" w:name="Table Subtle 2"/>
+    <w:lsdException w:uiPriority="99" w:name="Table Web 1"/>
+    <w:lsdException w:uiPriority="99" w:name="Table Web 2"/>
+    <w:lsdException w:uiPriority="99" w:name="Table Web 3"/>
+    <w:lsdException w:uiPriority="99" w:name="Balloon Text"/>
+    <w:lsdException w:unhideWhenUsed="0" w:uiPriority="39" w:semiHidden="0" w:name="Table Grid"/>
+    <w:lsdException w:uiPriority="99" w:name="Table Theme"/>
+    <w:lsdException w:qFormat="1" w:unhideWhenUsed="0" w:uiPriority="1" w:semiHidden="0" w:name="List Paragraph"/>
   </w:latentStyles>
-  <w:style w:type="paragraph" w:default="1" w:styleId="Normal">
+  <w:style w:type="paragraph" w:default="1" w:styleId="1">
     <w:name w:val="Normal"/>
     <w:qFormat/>
+    <w:uiPriority w:val="0"/>
+    <w:pPr>
+      <w:widowControl w:val="0"/>
+      <w:autoSpaceDE w:val="0"/>
+      <w:autoSpaceDN w:val="0"/>
+    </w:pPr>
     <w:rPr>
-      <w:rFonts w:ascii="Trebuchet MS" w:eastAsia="Trebuchet MS" w:hAnsi="Trebuchet MS" w:cs="Trebuchet MS"/>
-      <w:lang w:val="sv-SE"/>
+      <w:rFonts w:ascii="Trebuchet MS" w:hAnsi="Trebuchet MS" w:eastAsia="Trebuchet MS" w:cs="Trebuchet MS"/>
+      <w:sz w:val="22"/>
+      <w:szCs w:val="22"/>
+      <w:lang w:val="sv-SE" w:eastAsia="en-US" w:bidi="ar-SA"/>
     </w:rPr>
   </w:style>
-  <w:style w:type="character" w:default="1" w:styleId="Fuentedeprrafopredeter">
+  <w:style w:type="character" w:default="1" w:styleId="2">
     <w:name w:val="Default Paragraph Font"/>
-    <w:uiPriority w:val="1"/>
     <w:semiHidden/>
     <w:unhideWhenUsed/>
+    <w:uiPriority w:val="1"/>
   </w:style>
-  <w:style w:type="table" w:default="1" w:styleId="Tablanormal">
+  <w:style w:type="table" w:default="1" w:styleId="3">
     <w:name w:val="Normal Table"/>
-    <w:uiPriority w:val="99"/>
     <w:semiHidden/>
     <w:unhideWhenUsed/>
+    <w:uiPriority w:val="99"/>
     <w:tblPr>
-      <w:tblInd w:w="0" w:type="dxa"/>
       <w:tblCellMar>
         <w:top w:w="0" w:type="dxa"/>
         <w:left w:w="108" w:type="dxa"/>
@@ -857,53 +869,50 @@
       </w:tblCellMar>
     </w:tblPr>
   </w:style>
-  <w:style w:type="numbering" w:default="1" w:styleId="Sinlista">
-    <w:name w:val="No List"/>
+  <w:style w:type="character" w:styleId="4">
+    <w:name w:val="Hyperlink"/>
+    <w:basedOn w:val="2"/>
+    <w:unhideWhenUsed/>
     <w:uiPriority w:val="99"/>
-    <w:semiHidden/>
-    <w:unhideWhenUsed/>
+    <w:rPr>
+      <w:color w:val="0000FF" w:themeColor="hyperlink"/>
+      <w:u w:val="single"/>
+      <w14:textFill>
+        <w14:solidFill>
+          <w14:schemeClr w14:val="hlink"/>
+        </w14:solidFill>
+      </w14:textFill>
+    </w:rPr>
   </w:style>
-  <w:style w:type="paragraph" w:styleId="Textoindependiente">
+  <w:style w:type="paragraph" w:styleId="5">
     <w:name w:val="Body Text"/>
-    <w:basedOn w:val="Normal"/>
+    <w:basedOn w:val="1"/>
+    <w:qFormat/>
     <w:uiPriority w:val="1"/>
-    <w:qFormat/>
     <w:rPr>
       <w:sz w:val="24"/>
       <w:szCs w:val="24"/>
       <w:u w:val="single" w:color="000000"/>
     </w:rPr>
   </w:style>
-  <w:style w:type="paragraph" w:styleId="Prrafodelista">
+  <w:style w:type="paragraph" w:styleId="6">
     <w:name w:val="List Paragraph"/>
-    <w:basedOn w:val="Normal"/>
+    <w:basedOn w:val="1"/>
+    <w:qFormat/>
     <w:uiPriority w:val="1"/>
+  </w:style>
+  <w:style w:type="paragraph" w:customStyle="1" w:styleId="7">
+    <w:name w:val="Table Paragraph"/>
+    <w:basedOn w:val="1"/>
     <w:qFormat/>
+    <w:uiPriority w:val="1"/>
   </w:style>
-  <w:style w:type="paragraph" w:customStyle="1" w:styleId="TableParagraph">
-    <w:name w:val="Table Paragraph"/>
-    <w:basedOn w:val="Normal"/>
-    <w:uiPriority w:val="1"/>
-    <w:qFormat/>
-  </w:style>
-  <w:style w:type="character" w:styleId="Hipervnculo">
-    <w:name w:val="Hyperlink"/>
-    <w:basedOn w:val="Fuentedeprrafopredeter"/>
-    <w:uiPriority w:val="99"/>
-    <w:unhideWhenUsed/>
-    <w:rsid w:val="00B71F35"/>
-    <w:rPr>
-      <w:color w:val="0000FF" w:themeColor="hyperlink"/>
-      <w:u w:val="single"/>
-    </w:rPr>
-  </w:style>
-  <w:style w:type="character" w:styleId="Mencinsinresolver">
+  <w:style w:type="character" w:customStyle="1" w:styleId="8">
     <w:name w:val="Unresolved Mention"/>
-    <w:basedOn w:val="Fuentedeprrafopredeter"/>
-    <w:uiPriority w:val="99"/>
+    <w:basedOn w:val="2"/>
     <w:semiHidden/>
     <w:unhideWhenUsed/>
-    <w:rsid w:val="00B71F35"/>
+    <w:uiPriority w:val="99"/>
     <w:rPr>
       <w:color w:val="605E5C"/>
       <w:shd w:val="clear" w:color="auto" w:fill="E1DFDD"/>
@@ -1191,6 +1200,5 @@
     </a:fmtScheme>
   </a:themeElements>
   <a:objectDefaults/>
-  <a:extraClrSchemeLst/>
 </a:theme>
 </file>